--- a/OyGE/Presentación/Mi parte innovacion.docx
+++ b/OyGE/Presentación/Mi parte innovacion.docx
@@ -1,6 +1,6 @@
 
 <file path=word/document.xml><?xml version="1.0" encoding="utf-8"?>
-<w:document xmlns:wpc="http://schemas.microsoft.com/office/word/2010/wordprocessingCanvas" xmlns:cx="http://schemas.microsoft.com/office/drawing/2014/chartex" xmlns:cx1="http://schemas.microsoft.com/office/drawing/2015/9/8/chartex" xmlns:cx2="http://schemas.microsoft.com/office/drawing/2015/10/21/chartex" xmlns:cx3="http://schemas.microsoft.com/office/drawing/2016/5/9/chartex" xmlns:cx4="http://schemas.microsoft.com/office/drawing/2016/5/10/chartex" xmlns:cx5="http://schemas.microsoft.com/office/drawing/2016/5/11/chartex" xmlns:cx6="http://schemas.microsoft.com/office/drawing/2016/5/12/chartex" xmlns:cx7="http://schemas.microsoft.com/office/drawing/2016/5/13/chartex" xmlns:cx8="http://schemas.microsoft.com/office/drawing/2016/5/14/chartex" xmlns:mc="http://schemas.openxmlformats.org/markup-compatibility/2006" xmlns:aink="http://schemas.microsoft.com/office/drawing/2016/ink" xmlns:am3d="http://schemas.microsoft.com/office/drawing/2017/model3d" xmlns:o="urn:schemas-microsoft-com:office:office" xmlns:r="http://schemas.openxmlformats.org/officeDocument/2006/relationships" xmlns:m="http://schemas.openxmlformats.org/officeDocument/2006/math" xmlns:v="urn:schemas-microsoft-com:vml" xmlns:wp14="http://schemas.microsoft.com/office/word/2010/wordprocessingDrawing" xmlns:wp="http://schemas.openxmlformats.org/drawingml/2006/wordprocessingDrawing" xmlns:w10="urn:schemas-microsoft-com:office:word" xmlns:w="http://schemas.openxmlformats.org/wordprocessingml/2006/main" xmlns:w14="http://schemas.microsoft.com/office/word/2010/wordml" xmlns:w15="http://schemas.microsoft.com/office/word/2012/wordml" xmlns:w16cex="http://schemas.microsoft.com/office/word/2018/wordml/cex" xmlns:w16cid="http://schemas.microsoft.com/office/word/2016/wordml/cid" xmlns:w16="http://schemas.microsoft.com/office/word/2018/wordml" xmlns:w16sdtdh="http://schemas.microsoft.com/office/word/2020/wordml/sdtdatahash" xmlns:w16se="http://schemas.microsoft.com/office/word/2015/wordml/symex" xmlns:wpg="http://schemas.microsoft.com/office/word/2010/wordprocessingGroup" xmlns:wpi="http://schemas.microsoft.com/office/word/2010/wordprocessingInk" xmlns:wne="http://schemas.microsoft.com/office/word/2006/wordml" xmlns:wps="http://schemas.microsoft.com/office/word/2010/wordprocessingShape" mc:Ignorable="w14 w15 w16se w16cid w16 w16cex w16sdtdh wp14">
+<w:document xmlns:wpc="http://schemas.microsoft.com/office/word/2010/wordprocessingCanvas" xmlns:cx="http://schemas.microsoft.com/office/drawing/2014/chartex" xmlns:cx1="http://schemas.microsoft.com/office/drawing/2015/9/8/chartex" xmlns:cx2="http://schemas.microsoft.com/office/drawing/2015/10/21/chartex" xmlns:cx3="http://schemas.microsoft.com/office/drawing/2016/5/9/chartex" xmlns:cx4="http://schemas.microsoft.com/office/drawing/2016/5/10/chartex" xmlns:cx5="http://schemas.microsoft.com/office/drawing/2016/5/11/chartex" xmlns:cx6="http://schemas.microsoft.com/office/drawing/2016/5/12/chartex" xmlns:cx7="http://schemas.microsoft.com/office/drawing/2016/5/13/chartex" xmlns:cx8="http://schemas.microsoft.com/office/drawing/2016/5/14/chartex" xmlns:mc="http://schemas.openxmlformats.org/markup-compatibility/2006" xmlns:aink="http://schemas.microsoft.com/office/drawing/2016/ink" xmlns:am3d="http://schemas.microsoft.com/office/drawing/2017/model3d" xmlns:o="urn:schemas-microsoft-com:office:office" xmlns:oel="http://schemas.microsoft.com/office/2019/extlst" xmlns:r="http://schemas.openxmlformats.org/officeDocument/2006/relationships" xmlns:m="http://schemas.openxmlformats.org/officeDocument/2006/math" xmlns:v="urn:schemas-microsoft-com:vml" xmlns:wp14="http://schemas.microsoft.com/office/word/2010/wordprocessingDrawing" xmlns:wp="http://schemas.openxmlformats.org/drawingml/2006/wordprocessingDrawing" xmlns:w10="urn:schemas-microsoft-com:office:word" xmlns:w="http://schemas.openxmlformats.org/wordprocessingml/2006/main" xmlns:w14="http://schemas.microsoft.com/office/word/2010/wordml" xmlns:w15="http://schemas.microsoft.com/office/word/2012/wordml" xmlns:w16cex="http://schemas.microsoft.com/office/word/2018/wordml/cex" xmlns:w16cid="http://schemas.microsoft.com/office/word/2016/wordml/cid" xmlns:w16="http://schemas.microsoft.com/office/word/2018/wordml" xmlns:w16du="http://schemas.microsoft.com/office/word/2023/wordml/word16du" xmlns:w16sdtdh="http://schemas.microsoft.com/office/word/2020/wordml/sdtdatahash" xmlns:w16se="http://schemas.microsoft.com/office/word/2015/wordml/symex" xmlns:wpg="http://schemas.microsoft.com/office/word/2010/wordprocessingGroup" xmlns:wpi="http://schemas.microsoft.com/office/word/2010/wordprocessingInk" xmlns:wne="http://schemas.microsoft.com/office/word/2006/wordml" xmlns:wps="http://schemas.microsoft.com/office/word/2010/wordprocessingShape" mc:Ignorable="w14 w15 w16se w16cid w16 w16cex w16sdtdh w16du wp14">
   <w:body>
     <w:p>
       <w:pPr>
@@ -53,47 +53,7 @@
           <w:sz w:val="22"/>
           <w:szCs w:val="22"/>
         </w:rPr>
-        <w:t>, la</w:t>
-      </w:r>
-      <w:r>
-        <w:rPr>
-          <w:rFonts w:ascii="Arial" w:hAnsi="Arial" w:cs="Arial"/>
-          <w:sz w:val="22"/>
-          <w:szCs w:val="22"/>
-        </w:rPr>
-        <w:t>s</w:t>
-      </w:r>
-      <w:r>
-        <w:rPr>
-          <w:rFonts w:ascii="Arial" w:hAnsi="Arial" w:cs="Arial"/>
-          <w:sz w:val="22"/>
-          <w:szCs w:val="22"/>
-        </w:rPr>
-        <w:t xml:space="preserve"> Empresa</w:t>
-      </w:r>
-      <w:r>
-        <w:rPr>
-          <w:rFonts w:ascii="Arial" w:hAnsi="Arial" w:cs="Arial"/>
-          <w:sz w:val="22"/>
-          <w:szCs w:val="22"/>
-        </w:rPr>
-        <w:t>s</w:t>
-      </w:r>
-      <w:r>
-        <w:rPr>
-          <w:rFonts w:ascii="Arial" w:hAnsi="Arial" w:cs="Arial"/>
-          <w:sz w:val="22"/>
-          <w:szCs w:val="22"/>
-        </w:rPr>
-        <w:t xml:space="preserve"> se diferencia</w:t>
-      </w:r>
-      <w:r>
-        <w:rPr>
-          <w:rFonts w:ascii="Arial" w:hAnsi="Arial" w:cs="Arial"/>
-          <w:sz w:val="22"/>
-          <w:szCs w:val="22"/>
-        </w:rPr>
-        <w:t>ban:</w:t>
+        <w:t>, las Empresas se diferenciaban:</w:t>
       </w:r>
     </w:p>
     <w:p>
@@ -111,23 +71,7 @@
           <w:sz w:val="22"/>
           <w:szCs w:val="22"/>
         </w:rPr>
-        <w:t>P</w:t>
-      </w:r>
-      <w:r>
-        <w:rPr>
-          <w:rFonts w:ascii="Arial" w:hAnsi="Arial" w:cs="Arial"/>
-          <w:sz w:val="22"/>
-          <w:szCs w:val="22"/>
-        </w:rPr>
-        <w:t>or su</w:t>
-      </w:r>
-      <w:r>
-        <w:rPr>
-          <w:rFonts w:ascii="Arial" w:hAnsi="Arial" w:cs="Arial"/>
-          <w:sz w:val="22"/>
-          <w:szCs w:val="22"/>
-        </w:rPr>
-        <w:t xml:space="preserve"> </w:t>
+        <w:t xml:space="preserve">Por su </w:t>
       </w:r>
       <w:r>
         <w:rPr>
@@ -137,7 +81,33 @@
           <w:sz w:val="22"/>
           <w:szCs w:val="22"/>
         </w:rPr>
-        <w:t>v</w:t>
+        <w:t>volumen de producción</w:t>
+      </w:r>
+      <w:r>
+        <w:rPr>
+          <w:rFonts w:ascii="Arial" w:hAnsi="Arial" w:cs="Arial"/>
+          <w:sz w:val="22"/>
+          <w:szCs w:val="22"/>
+        </w:rPr>
+        <w:t>: siendo los bienes o productos que una empresa puede fabricar en un periodo de tiempo determinado.</w:t>
+      </w:r>
+    </w:p>
+    <w:p>
+      <w:pPr>
+        <w:pStyle w:val="NormalWeb"/>
+        <w:rPr>
+          <w:rFonts w:ascii="Arial" w:hAnsi="Arial" w:cs="Arial"/>
+          <w:sz w:val="22"/>
+          <w:szCs w:val="22"/>
+        </w:rPr>
+      </w:pPr>
+      <w:r>
+        <w:rPr>
+          <w:rFonts w:ascii="Arial" w:hAnsi="Arial" w:cs="Arial"/>
+          <w:sz w:val="22"/>
+          <w:szCs w:val="22"/>
+        </w:rPr>
+        <w:t xml:space="preserve">Por su </w:t>
       </w:r>
       <w:r>
         <w:rPr>
@@ -147,23 +117,47 @@
           <w:sz w:val="22"/>
           <w:szCs w:val="22"/>
         </w:rPr>
-        <w:t>olumen de producción</w:t>
-      </w:r>
-      <w:r>
-        <w:rPr>
-          <w:rFonts w:ascii="Arial" w:hAnsi="Arial" w:cs="Arial"/>
-          <w:sz w:val="22"/>
-          <w:szCs w:val="22"/>
-        </w:rPr>
-        <w:t xml:space="preserve">: siendo los </w:t>
-      </w:r>
-      <w:r>
-        <w:rPr>
-          <w:rFonts w:ascii="Arial" w:hAnsi="Arial" w:cs="Arial"/>
-          <w:sz w:val="22"/>
-          <w:szCs w:val="22"/>
-        </w:rPr>
-        <w:t>bienes o productos que una empresa puede fabricar en un periodo de tiempo determinado.</w:t>
+        <w:t>eficiencia de costos</w:t>
+      </w:r>
+      <w:r>
+        <w:rPr>
+          <w:rFonts w:ascii="Arial" w:hAnsi="Arial" w:cs="Arial"/>
+          <w:sz w:val="22"/>
+          <w:szCs w:val="22"/>
+        </w:rPr>
+        <w:t xml:space="preserve">: </w:t>
+      </w:r>
+      <w:r>
+        <w:rPr>
+          <w:rFonts w:ascii="Arial" w:hAnsi="Arial" w:cs="Arial"/>
+          <w:sz w:val="22"/>
+          <w:szCs w:val="22"/>
+        </w:rPr>
+        <w:t>en donde la</w:t>
+      </w:r>
+      <w:r>
+        <w:rPr>
+          <w:rFonts w:ascii="Arial" w:hAnsi="Arial" w:cs="Arial"/>
+          <w:sz w:val="22"/>
+          <w:szCs w:val="22"/>
+        </w:rPr>
+        <w:t xml:space="preserve"> empresa </w:t>
+      </w:r>
+      <w:r>
+        <w:rPr>
+          <w:rFonts w:ascii="Arial" w:hAnsi="Arial" w:cs="Arial"/>
+          <w:sz w:val="22"/>
+          <w:szCs w:val="22"/>
+        </w:rPr>
+        <w:t>busca</w:t>
+      </w:r>
+      <w:r>
+        <w:rPr>
+          <w:rFonts w:ascii="Arial" w:hAnsi="Arial" w:cs="Arial"/>
+          <w:sz w:val="22"/>
+          <w:szCs w:val="22"/>
+        </w:rPr>
+        <w:t xml:space="preserve"> minimizar sus costos de producción sin sacrificar la calidad del producto.</w:t>
       </w:r>
     </w:p>
     <w:p>
@@ -181,23 +175,7 @@
           <w:sz w:val="22"/>
           <w:szCs w:val="22"/>
         </w:rPr>
-        <w:t>P</w:t>
-      </w:r>
-      <w:r>
-        <w:rPr>
-          <w:rFonts w:ascii="Arial" w:hAnsi="Arial" w:cs="Arial"/>
-          <w:sz w:val="22"/>
-          <w:szCs w:val="22"/>
-        </w:rPr>
-        <w:t>or su</w:t>
-      </w:r>
-      <w:r>
-        <w:rPr>
-          <w:rFonts w:ascii="Arial" w:hAnsi="Arial" w:cs="Arial"/>
-          <w:sz w:val="22"/>
-          <w:szCs w:val="22"/>
-        </w:rPr>
-        <w:t xml:space="preserve"> </w:t>
+        <w:t xml:space="preserve">Por el </w:t>
       </w:r>
       <w:r>
         <w:rPr>
@@ -207,55 +185,15 @@
           <w:sz w:val="22"/>
           <w:szCs w:val="22"/>
         </w:rPr>
-        <w:t>eficiencia de costos</w:t>
-      </w:r>
-      <w:r>
-        <w:rPr>
-          <w:rFonts w:ascii="Arial" w:hAnsi="Arial" w:cs="Arial"/>
-          <w:sz w:val="22"/>
-          <w:szCs w:val="22"/>
-        </w:rPr>
-        <w:t xml:space="preserve">: </w:t>
-      </w:r>
-      <w:r>
-        <w:rPr>
-          <w:rFonts w:ascii="Arial" w:hAnsi="Arial" w:cs="Arial"/>
-          <w:sz w:val="22"/>
-          <w:szCs w:val="22"/>
-        </w:rPr>
-        <w:t>en donde la</w:t>
-      </w:r>
-      <w:r>
-        <w:rPr>
-          <w:rFonts w:ascii="Arial" w:hAnsi="Arial" w:cs="Arial"/>
-          <w:sz w:val="22"/>
-          <w:szCs w:val="22"/>
-        </w:rPr>
-        <w:t xml:space="preserve"> empresa </w:t>
-      </w:r>
-      <w:r>
-        <w:rPr>
-          <w:rFonts w:ascii="Arial" w:hAnsi="Arial" w:cs="Arial"/>
-          <w:sz w:val="22"/>
-          <w:szCs w:val="22"/>
-        </w:rPr>
-        <w:t>busca</w:t>
-      </w:r>
-      <w:r>
-        <w:rPr>
-          <w:rFonts w:ascii="Arial" w:hAnsi="Arial" w:cs="Arial"/>
-          <w:sz w:val="22"/>
-          <w:szCs w:val="22"/>
-        </w:rPr>
-        <w:t xml:space="preserve"> minimizar sus costos de producción sin sacrificar la calidad del producto</w:t>
-      </w:r>
-      <w:r>
-        <w:rPr>
-          <w:rFonts w:ascii="Arial" w:hAnsi="Arial" w:cs="Arial"/>
-          <w:sz w:val="22"/>
-          <w:szCs w:val="22"/>
-        </w:rPr>
-        <w:t>.</w:t>
+        <w:t>acceso de clientes a sus productos</w:t>
+      </w:r>
+      <w:r>
+        <w:rPr>
+          <w:rFonts w:ascii="Arial" w:hAnsi="Arial" w:cs="Arial"/>
+          <w:sz w:val="22"/>
+          <w:szCs w:val="22"/>
+        </w:rPr>
+        <w:t xml:space="preserve">: es decir cuál es la facilidad y disponibilidad que tienen los clientes para adquirir los productos de la empresa. </w:t>
       </w:r>
     </w:p>
     <w:p>
@@ -273,15 +211,7 @@
           <w:sz w:val="22"/>
           <w:szCs w:val="22"/>
         </w:rPr>
-        <w:t>Por</w:t>
-      </w:r>
-      <w:r>
-        <w:rPr>
-          <w:rFonts w:ascii="Arial" w:hAnsi="Arial" w:cs="Arial"/>
-          <w:sz w:val="22"/>
-          <w:szCs w:val="22"/>
-        </w:rPr>
-        <w:t xml:space="preserve"> el </w:t>
+        <w:t xml:space="preserve"> Y por la </w:t>
       </w:r>
       <w:r>
         <w:rPr>
@@ -291,8 +221,235 @@
           <w:sz w:val="22"/>
           <w:szCs w:val="22"/>
         </w:rPr>
-        <w:t>acceso de clientes</w:t>
-      </w:r>
+        <w:t>eficiencia operativa</w:t>
+      </w:r>
+      <w:r>
+        <w:rPr>
+          <w:rFonts w:ascii="Arial" w:hAnsi="Arial" w:cs="Arial"/>
+          <w:sz w:val="22"/>
+          <w:szCs w:val="22"/>
+        </w:rPr>
+        <w:t>:</w:t>
+      </w:r>
+      <w:r>
+        <w:rPr>
+          <w:rFonts w:ascii="Arial" w:hAnsi="Arial" w:cs="Arial"/>
+          <w:sz w:val="22"/>
+          <w:szCs w:val="22"/>
+        </w:rPr>
+        <w:t xml:space="preserve"> que</w:t>
+      </w:r>
+      <w:r>
+        <w:rPr>
+          <w:rFonts w:ascii="Arial" w:hAnsi="Arial" w:cs="Arial"/>
+          <w:sz w:val="22"/>
+          <w:szCs w:val="22"/>
+        </w:rPr>
+        <w:t xml:space="preserve"> </w:t>
+      </w:r>
+      <w:r>
+        <w:rPr>
+          <w:rFonts w:ascii="Arial" w:hAnsi="Arial" w:cs="Arial"/>
+          <w:sz w:val="22"/>
+          <w:szCs w:val="22"/>
+        </w:rPr>
+        <w:t xml:space="preserve">es la </w:t>
+      </w:r>
+      <w:r>
+        <w:rPr>
+          <w:rFonts w:ascii="Arial" w:hAnsi="Arial" w:cs="Arial"/>
+          <w:sz w:val="22"/>
+          <w:szCs w:val="22"/>
+        </w:rPr>
+        <w:t xml:space="preserve">capacidad </w:t>
+      </w:r>
+      <w:r>
+        <w:rPr>
+          <w:rFonts w:ascii="Arial" w:hAnsi="Arial" w:cs="Arial"/>
+          <w:sz w:val="22"/>
+          <w:szCs w:val="22"/>
+        </w:rPr>
+        <w:t>que tiene</w:t>
+      </w:r>
+      <w:r>
+        <w:rPr>
+          <w:rFonts w:ascii="Arial" w:hAnsi="Arial" w:cs="Arial"/>
+          <w:sz w:val="22"/>
+          <w:szCs w:val="22"/>
+        </w:rPr>
+        <w:t xml:space="preserve"> una empresa para optimizar sus procesos internos, reduciendo desperdicios</w:t>
+      </w:r>
+      <w:r>
+        <w:rPr>
+          <w:rFonts w:ascii="Arial" w:hAnsi="Arial" w:cs="Arial"/>
+          <w:sz w:val="22"/>
+          <w:szCs w:val="22"/>
+        </w:rPr>
+        <w:t xml:space="preserve"> </w:t>
+      </w:r>
+      <w:r>
+        <w:rPr>
+          <w:rFonts w:ascii="Arial" w:hAnsi="Arial" w:cs="Arial"/>
+          <w:sz w:val="22"/>
+          <w:szCs w:val="22"/>
+        </w:rPr>
+        <w:t xml:space="preserve">y mejorando la utilización de sus recursos (tanto humanos como </w:t>
+      </w:r>
+      <w:r>
+        <w:rPr>
+          <w:rFonts w:ascii="Arial" w:hAnsi="Arial" w:cs="Arial"/>
+          <w:sz w:val="22"/>
+          <w:szCs w:val="22"/>
+          <w:highlight w:val="yellow"/>
+        </w:rPr>
+        <w:t>materiales</w:t>
+      </w:r>
+      <w:r>
+        <w:rPr>
+          <w:rFonts w:ascii="Arial" w:hAnsi="Arial" w:cs="Arial"/>
+          <w:sz w:val="22"/>
+          <w:szCs w:val="22"/>
+        </w:rPr>
+        <w:t>).</w:t>
+      </w:r>
+    </w:p>
+    <w:p>
+      <w:pPr>
+        <w:pStyle w:val="NormalWeb"/>
+        <w:rPr>
+          <w:rFonts w:ascii="Arial" w:hAnsi="Arial" w:cs="Arial"/>
+          <w:sz w:val="22"/>
+          <w:szCs w:val="22"/>
+        </w:rPr>
+      </w:pPr>
+      <w:r>
+        <w:rPr>
+          <w:rFonts w:ascii="Arial" w:hAnsi="Arial" w:cs="Arial"/>
+          <w:sz w:val="22"/>
+          <w:szCs w:val="22"/>
+        </w:rPr>
+        <w:t xml:space="preserve">En los </w:t>
+      </w:r>
+      <w:r>
+        <w:rPr>
+          <w:rStyle w:val="Textoennegrita"/>
+          <w:rFonts w:ascii="Arial" w:hAnsi="Arial" w:cs="Arial"/>
+          <w:sz w:val="22"/>
+          <w:szCs w:val="22"/>
+        </w:rPr>
+        <w:t>años 70</w:t>
+      </w:r>
+      <w:r>
+        <w:rPr>
+          <w:rFonts w:ascii="Arial" w:hAnsi="Arial" w:cs="Arial"/>
+          <w:sz w:val="22"/>
+          <w:szCs w:val="22"/>
+        </w:rPr>
+        <w:t xml:space="preserve"> los mercados masivos fueron invadidos por productos japoneses a partir de la idea de la </w:t>
+      </w:r>
+      <w:r>
+        <w:rPr>
+          <w:rFonts w:ascii="Arial" w:hAnsi="Arial" w:cs="Arial"/>
+          <w:sz w:val="22"/>
+          <w:szCs w:val="22"/>
+          <w:highlight w:val="yellow"/>
+        </w:rPr>
+        <w:t>calidad</w:t>
+      </w:r>
+      <w:r>
+        <w:rPr>
+          <w:rFonts w:ascii="Arial" w:hAnsi="Arial" w:cs="Arial"/>
+          <w:sz w:val="22"/>
+          <w:szCs w:val="22"/>
+        </w:rPr>
+        <w:t xml:space="preserve"> ligada a la manufactura. El producto era mucho más confiable, tenía mejor tecnología, y mejores materiales.</w:t>
+      </w:r>
+      <w:r>
+        <w:rPr>
+          <w:rFonts w:ascii="Arial" w:hAnsi="Arial" w:cs="Arial"/>
+          <w:sz w:val="22"/>
+          <w:szCs w:val="22"/>
+        </w:rPr>
+        <w:t xml:space="preserve"> Esto hace que en esta época las empresas tengan que aplicar un</w:t>
+      </w:r>
+      <w:r>
+        <w:rPr>
+          <w:rFonts w:ascii="Arial" w:hAnsi="Arial" w:cs="Arial"/>
+          <w:sz w:val="22"/>
+          <w:szCs w:val="22"/>
+        </w:rPr>
+        <w:t xml:space="preserve"> modelo competitivo centra</w:t>
+      </w:r>
+      <w:r>
+        <w:rPr>
+          <w:rFonts w:ascii="Arial" w:hAnsi="Arial" w:cs="Arial"/>
+          <w:sz w:val="22"/>
+          <w:szCs w:val="22"/>
+        </w:rPr>
+        <w:t>do en</w:t>
+      </w:r>
+      <w:r>
+        <w:rPr>
+          <w:rFonts w:ascii="Arial" w:hAnsi="Arial" w:cs="Arial"/>
+          <w:sz w:val="22"/>
+          <w:szCs w:val="22"/>
+        </w:rPr>
+        <w:t xml:space="preserve"> la diferenciación </w:t>
+      </w:r>
+      <w:r>
+        <w:rPr>
+          <w:rFonts w:ascii="Arial" w:hAnsi="Arial" w:cs="Arial"/>
+          <w:sz w:val="22"/>
+          <w:szCs w:val="22"/>
+        </w:rPr>
+        <w:t>de</w:t>
+      </w:r>
+      <w:r>
+        <w:rPr>
+          <w:rFonts w:ascii="Arial" w:hAnsi="Arial" w:cs="Arial"/>
+          <w:sz w:val="22"/>
+          <w:szCs w:val="22"/>
+        </w:rPr>
+        <w:t xml:space="preserve"> su</w:t>
+      </w:r>
+      <w:r>
+        <w:rPr>
+          <w:rFonts w:ascii="Arial" w:hAnsi="Arial" w:cs="Arial"/>
+          <w:sz w:val="22"/>
+          <w:szCs w:val="22"/>
+        </w:rPr>
+        <w:t xml:space="preserve"> manufactura.</w:t>
+      </w:r>
+    </w:p>
+    <w:p>
+      <w:pPr>
+        <w:pStyle w:val="NormalWeb"/>
+        <w:rPr>
+          <w:rFonts w:ascii="Arial" w:hAnsi="Arial" w:cs="Arial"/>
+          <w:strike/>
+          <w:sz w:val="22"/>
+          <w:szCs w:val="22"/>
+        </w:rPr>
+      </w:pPr>
+      <w:r>
+        <w:rPr>
+          <w:rFonts w:ascii="Arial" w:hAnsi="Arial" w:cs="Arial"/>
+          <w:strike/>
+          <w:sz w:val="22"/>
+          <w:szCs w:val="22"/>
+        </w:rPr>
+        <w:t>Acá podemos ver algunas marcas japonesas de gran influencia por su calidad en esos años como:</w:t>
+      </w:r>
+    </w:p>
+    <w:p>
+      <w:pPr>
+        <w:pStyle w:val="NormalWeb"/>
+        <w:rPr>
+          <w:rFonts w:ascii="Arial" w:hAnsi="Arial" w:cs="Arial"/>
+          <w:sz w:val="22"/>
+          <w:szCs w:val="22"/>
+        </w:rPr>
+      </w:pPr>
       <w:r>
         <w:rPr>
           <w:rFonts w:ascii="Arial" w:hAnsi="Arial" w:cs="Arial"/>
@@ -301,8 +458,53 @@
           <w:sz w:val="22"/>
           <w:szCs w:val="22"/>
         </w:rPr>
-        <w:t xml:space="preserve"> </w:t>
-      </w:r>
+        <w:t>Sony</w:t>
+      </w:r>
+      <w:r>
+        <w:rPr>
+          <w:rFonts w:ascii="Arial" w:hAnsi="Arial" w:cs="Arial"/>
+          <w:sz w:val="22"/>
+          <w:szCs w:val="22"/>
+        </w:rPr>
+        <w:t xml:space="preserve"> con sus Televisores, equipos de audio, y dispositivos electrónicos como el famoso Walkman.</w:t>
+      </w:r>
+    </w:p>
+    <w:p>
+      <w:pPr>
+        <w:pStyle w:val="NormalWeb"/>
+        <w:rPr>
+          <w:rFonts w:ascii="Arial" w:hAnsi="Arial" w:cs="Arial"/>
+          <w:sz w:val="22"/>
+          <w:szCs w:val="22"/>
+        </w:rPr>
+      </w:pPr>
+      <w:r>
+        <w:rPr>
+          <w:rStyle w:val="Textoennegrita"/>
+          <w:rFonts w:ascii="Arial" w:hAnsi="Arial" w:cs="Arial"/>
+          <w:sz w:val="22"/>
+          <w:szCs w:val="22"/>
+        </w:rPr>
+        <w:t>Toyota y Honda</w:t>
+      </w:r>
+      <w:r>
+        <w:rPr>
+          <w:rFonts w:ascii="Arial" w:hAnsi="Arial" w:cs="Arial"/>
+          <w:sz w:val="22"/>
+          <w:szCs w:val="22"/>
+        </w:rPr>
+        <w:t>: por sus autos y motos.</w:t>
+      </w:r>
+    </w:p>
+    <w:p>
+      <w:pPr>
+        <w:pStyle w:val="NormalWeb"/>
+        <w:rPr>
+          <w:rFonts w:ascii="Arial" w:hAnsi="Arial" w:cs="Arial"/>
+          <w:sz w:val="22"/>
+          <w:szCs w:val="22"/>
+        </w:rPr>
+      </w:pPr>
       <w:r>
         <w:rPr>
           <w:rFonts w:ascii="Arial" w:hAnsi="Arial" w:cs="Arial"/>
@@ -311,23 +513,15 @@
           <w:sz w:val="22"/>
           <w:szCs w:val="22"/>
         </w:rPr>
-        <w:t>a sus productos</w:t>
-      </w:r>
-      <w:r>
-        <w:rPr>
-          <w:rFonts w:ascii="Arial" w:hAnsi="Arial" w:cs="Arial"/>
-          <w:sz w:val="22"/>
-          <w:szCs w:val="22"/>
-        </w:rPr>
-        <w:t xml:space="preserve">: es decir cuál es la </w:t>
-      </w:r>
-      <w:r>
-        <w:rPr>
-          <w:rFonts w:ascii="Arial" w:hAnsi="Arial" w:cs="Arial"/>
-          <w:sz w:val="22"/>
-          <w:szCs w:val="22"/>
-        </w:rPr>
-        <w:t xml:space="preserve">facilidad y disponibilidad que tienen los clientes para adquirir los productos de la empresa. </w:t>
+        <w:t>Panasonic</w:t>
+      </w:r>
+      <w:r>
+        <w:rPr>
+          <w:rFonts w:ascii="Arial" w:hAnsi="Arial" w:cs="Arial"/>
+          <w:sz w:val="22"/>
+          <w:szCs w:val="22"/>
+        </w:rPr>
+        <w:t>: con sus electrodomésticos y equipos de audio, sobre todo radios.</w:t>
       </w:r>
     </w:p>
     <w:p>
@@ -339,30 +533,6 @@
           <w:szCs w:val="22"/>
         </w:rPr>
       </w:pPr>
-      <w:r>
-        <w:rPr>
-          <w:rFonts w:ascii="Arial" w:hAnsi="Arial" w:cs="Arial"/>
-          <w:sz w:val="22"/>
-          <w:szCs w:val="22"/>
-        </w:rPr>
-        <w:t xml:space="preserve"> </w:t>
-      </w:r>
-      <w:r>
-        <w:rPr>
-          <w:rFonts w:ascii="Arial" w:hAnsi="Arial" w:cs="Arial"/>
-          <w:sz w:val="22"/>
-          <w:szCs w:val="22"/>
-        </w:rPr>
-        <w:t xml:space="preserve">Y </w:t>
-      </w:r>
-      <w:r>
-        <w:rPr>
-          <w:rFonts w:ascii="Arial" w:hAnsi="Arial" w:cs="Arial"/>
-          <w:sz w:val="22"/>
-          <w:szCs w:val="22"/>
-        </w:rPr>
-        <w:t xml:space="preserve">por la </w:t>
-      </w:r>
       <w:r>
         <w:rPr>
           <w:rFonts w:ascii="Arial" w:hAnsi="Arial" w:cs="Arial"/>
@@ -371,235 +541,16 @@
           <w:sz w:val="22"/>
           <w:szCs w:val="22"/>
         </w:rPr>
-        <w:t>eficiencia operativa</w:t>
-      </w:r>
-      <w:r>
-        <w:rPr>
-          <w:rFonts w:ascii="Arial" w:hAnsi="Arial" w:cs="Arial"/>
-          <w:sz w:val="22"/>
-          <w:szCs w:val="22"/>
-        </w:rPr>
-        <w:t>:</w:t>
-      </w:r>
-      <w:r>
-        <w:rPr>
-          <w:rFonts w:ascii="Arial" w:hAnsi="Arial" w:cs="Arial"/>
-          <w:sz w:val="22"/>
-          <w:szCs w:val="22"/>
-        </w:rPr>
-        <w:t xml:space="preserve"> que</w:t>
-      </w:r>
-      <w:r>
-        <w:rPr>
-          <w:rFonts w:ascii="Arial" w:hAnsi="Arial" w:cs="Arial"/>
-          <w:sz w:val="22"/>
-          <w:szCs w:val="22"/>
-        </w:rPr>
-        <w:t xml:space="preserve"> </w:t>
-      </w:r>
-      <w:r>
-        <w:rPr>
-          <w:rFonts w:ascii="Arial" w:hAnsi="Arial" w:cs="Arial"/>
-          <w:sz w:val="22"/>
-          <w:szCs w:val="22"/>
-        </w:rPr>
-        <w:t xml:space="preserve">es la </w:t>
-      </w:r>
-      <w:r>
-        <w:rPr>
-          <w:rFonts w:ascii="Arial" w:hAnsi="Arial" w:cs="Arial"/>
-          <w:sz w:val="22"/>
-          <w:szCs w:val="22"/>
-        </w:rPr>
-        <w:t xml:space="preserve">capacidad </w:t>
-      </w:r>
-      <w:r>
-        <w:rPr>
-          <w:rFonts w:ascii="Arial" w:hAnsi="Arial" w:cs="Arial"/>
-          <w:sz w:val="22"/>
-          <w:szCs w:val="22"/>
-        </w:rPr>
-        <w:t>que tiene</w:t>
-      </w:r>
-      <w:r>
-        <w:rPr>
-          <w:rFonts w:ascii="Arial" w:hAnsi="Arial" w:cs="Arial"/>
-          <w:sz w:val="22"/>
-          <w:szCs w:val="22"/>
-        </w:rPr>
-        <w:t xml:space="preserve"> una empresa para optimizar sus procesos internos, reduciendo desperdicios</w:t>
-      </w:r>
-      <w:r>
-        <w:rPr>
-          <w:rFonts w:ascii="Arial" w:hAnsi="Arial" w:cs="Arial"/>
-          <w:sz w:val="22"/>
-          <w:szCs w:val="22"/>
-        </w:rPr>
-        <w:t xml:space="preserve"> </w:t>
-      </w:r>
-      <w:r>
-        <w:rPr>
-          <w:rFonts w:ascii="Arial" w:hAnsi="Arial" w:cs="Arial"/>
-          <w:sz w:val="22"/>
-          <w:szCs w:val="22"/>
-        </w:rPr>
-        <w:t xml:space="preserve">y mejorando la utilización de sus recursos (tanto humanos como </w:t>
-      </w:r>
-      <w:r>
-        <w:rPr>
-          <w:rFonts w:ascii="Arial" w:hAnsi="Arial" w:cs="Arial"/>
-          <w:sz w:val="22"/>
-          <w:szCs w:val="22"/>
-          <w:highlight w:val="yellow"/>
-        </w:rPr>
-        <w:t>materiales</w:t>
-      </w:r>
-      <w:r>
-        <w:rPr>
-          <w:rFonts w:ascii="Arial" w:hAnsi="Arial" w:cs="Arial"/>
-          <w:sz w:val="22"/>
-          <w:szCs w:val="22"/>
-        </w:rPr>
-        <w:t>).</w:t>
-      </w:r>
-    </w:p>
-    <w:p>
-      <w:pPr>
-        <w:pStyle w:val="NormalWeb"/>
-        <w:rPr>
-          <w:rFonts w:ascii="Arial" w:hAnsi="Arial" w:cs="Arial"/>
-          <w:sz w:val="22"/>
-          <w:szCs w:val="22"/>
-        </w:rPr>
-      </w:pPr>
-      <w:r>
-        <w:rPr>
-          <w:rFonts w:ascii="Arial" w:hAnsi="Arial" w:cs="Arial"/>
-          <w:sz w:val="22"/>
-          <w:szCs w:val="22"/>
-        </w:rPr>
-        <w:t xml:space="preserve">En los </w:t>
-      </w:r>
-      <w:r>
-        <w:rPr>
-          <w:rStyle w:val="Textoennegrita"/>
-          <w:rFonts w:ascii="Arial" w:hAnsi="Arial" w:cs="Arial"/>
-          <w:sz w:val="22"/>
-          <w:szCs w:val="22"/>
-        </w:rPr>
-        <w:t>años 70</w:t>
-      </w:r>
-      <w:r>
-        <w:rPr>
-          <w:rFonts w:ascii="Arial" w:hAnsi="Arial" w:cs="Arial"/>
-          <w:sz w:val="22"/>
-          <w:szCs w:val="22"/>
-        </w:rPr>
-        <w:t xml:space="preserve"> los mercados masivos fueron invadidos por productos japoneses a partir de la idea de la </w:t>
-      </w:r>
-      <w:r>
-        <w:rPr>
-          <w:rFonts w:ascii="Arial" w:hAnsi="Arial" w:cs="Arial"/>
-          <w:sz w:val="22"/>
-          <w:szCs w:val="22"/>
-          <w:highlight w:val="yellow"/>
-        </w:rPr>
-        <w:t>calidad</w:t>
-      </w:r>
-      <w:r>
-        <w:rPr>
-          <w:rFonts w:ascii="Arial" w:hAnsi="Arial" w:cs="Arial"/>
-          <w:sz w:val="22"/>
-          <w:szCs w:val="22"/>
-        </w:rPr>
-        <w:t xml:space="preserve"> ligada a la manufactura. El producto era mucho más confiable, tenía mejor tecnología, y mejores materiales.</w:t>
-      </w:r>
-      <w:r>
-        <w:rPr>
-          <w:rFonts w:ascii="Arial" w:hAnsi="Arial" w:cs="Arial"/>
-          <w:sz w:val="22"/>
-          <w:szCs w:val="22"/>
-        </w:rPr>
-        <w:t xml:space="preserve"> Esto hace que en esta época las empresas tengan que aplicar un</w:t>
-      </w:r>
-      <w:r>
-        <w:rPr>
-          <w:rFonts w:ascii="Arial" w:hAnsi="Arial" w:cs="Arial"/>
-          <w:sz w:val="22"/>
-          <w:szCs w:val="22"/>
-        </w:rPr>
-        <w:t xml:space="preserve"> modelo competitivo centra</w:t>
-      </w:r>
-      <w:r>
-        <w:rPr>
-          <w:rFonts w:ascii="Arial" w:hAnsi="Arial" w:cs="Arial"/>
-          <w:sz w:val="22"/>
-          <w:szCs w:val="22"/>
-        </w:rPr>
-        <w:t>do en</w:t>
-      </w:r>
-      <w:r>
-        <w:rPr>
-          <w:rFonts w:ascii="Arial" w:hAnsi="Arial" w:cs="Arial"/>
-          <w:sz w:val="22"/>
-          <w:szCs w:val="22"/>
-        </w:rPr>
-        <w:t xml:space="preserve"> la diferenciación </w:t>
-      </w:r>
-      <w:r>
-        <w:rPr>
-          <w:rFonts w:ascii="Arial" w:hAnsi="Arial" w:cs="Arial"/>
-          <w:sz w:val="22"/>
-          <w:szCs w:val="22"/>
-        </w:rPr>
-        <w:t>de</w:t>
-      </w:r>
-      <w:r>
-        <w:rPr>
-          <w:rFonts w:ascii="Arial" w:hAnsi="Arial" w:cs="Arial"/>
-          <w:sz w:val="22"/>
-          <w:szCs w:val="22"/>
-        </w:rPr>
-        <w:t xml:space="preserve"> su</w:t>
-      </w:r>
-      <w:r>
-        <w:rPr>
-          <w:rFonts w:ascii="Arial" w:hAnsi="Arial" w:cs="Arial"/>
-          <w:sz w:val="22"/>
-          <w:szCs w:val="22"/>
-        </w:rPr>
-        <w:t xml:space="preserve"> manufactura.</w:t>
-      </w:r>
-    </w:p>
-    <w:p>
-      <w:pPr>
-        <w:pStyle w:val="NormalWeb"/>
-        <w:rPr>
-          <w:rFonts w:ascii="Arial" w:hAnsi="Arial" w:cs="Arial"/>
-          <w:strike/>
-          <w:sz w:val="22"/>
-          <w:szCs w:val="22"/>
-        </w:rPr>
-      </w:pPr>
-      <w:r>
-        <w:rPr>
-          <w:rFonts w:ascii="Arial" w:hAnsi="Arial" w:cs="Arial"/>
-          <w:strike/>
-          <w:sz w:val="22"/>
-          <w:szCs w:val="22"/>
-        </w:rPr>
-        <w:t>Acá podemos ver algunas marcas japonesas de gran influencia por su calidad en esos años como:</w:t>
-      </w:r>
-    </w:p>
-    <w:p>
-      <w:pPr>
-        <w:pStyle w:val="NormalWeb"/>
-        <w:rPr>
-          <w:rFonts w:ascii="Arial" w:hAnsi="Arial" w:cs="Arial"/>
-          <w:sz w:val="22"/>
-          <w:szCs w:val="22"/>
-        </w:rPr>
-      </w:pPr>
+        <w:t xml:space="preserve">Nikon: </w:t>
+      </w:r>
+      <w:r>
+        <w:rPr>
+          <w:rFonts w:ascii="Arial" w:hAnsi="Arial" w:cs="Arial"/>
+          <w:sz w:val="22"/>
+          <w:szCs w:val="22"/>
+        </w:rPr>
+        <w:t>por las</w:t>
+      </w:r>
       <w:r>
         <w:rPr>
           <w:rFonts w:ascii="Arial" w:hAnsi="Arial" w:cs="Arial"/>
@@ -608,23 +559,15 @@
           <w:sz w:val="22"/>
           <w:szCs w:val="22"/>
         </w:rPr>
-        <w:t>Sony</w:t>
-      </w:r>
-      <w:r>
-        <w:rPr>
-          <w:rFonts w:ascii="Arial" w:hAnsi="Arial" w:cs="Arial"/>
-          <w:sz w:val="22"/>
-          <w:szCs w:val="22"/>
-        </w:rPr>
-        <w:t xml:space="preserve"> con sus </w:t>
-      </w:r>
-      <w:r>
-        <w:rPr>
-          <w:rFonts w:ascii="Arial" w:hAnsi="Arial" w:cs="Arial"/>
-          <w:sz w:val="22"/>
-          <w:szCs w:val="22"/>
-        </w:rPr>
-        <w:t>Televisores, equipos de audio, y dispositivos electrónicos como el famoso Walkman.</w:t>
+        <w:t xml:space="preserve"> </w:t>
+      </w:r>
+      <w:r>
+        <w:rPr>
+          <w:rFonts w:ascii="Arial" w:hAnsi="Arial" w:cs="Arial"/>
+          <w:sz w:val="22"/>
+          <w:szCs w:val="22"/>
+        </w:rPr>
+        <w:t>cámaras de fotos.</w:t>
       </w:r>
     </w:p>
     <w:p>
@@ -638,37 +581,91 @@
       </w:pPr>
       <w:r>
         <w:rPr>
-          <w:rStyle w:val="Textoennegrita"/>
-          <w:rFonts w:ascii="Arial" w:hAnsi="Arial" w:cs="Arial"/>
-          <w:sz w:val="22"/>
-          <w:szCs w:val="22"/>
-        </w:rPr>
-        <w:t>Toyota</w:t>
-      </w:r>
-      <w:r>
-        <w:rPr>
-          <w:rStyle w:val="Textoennegrita"/>
-          <w:rFonts w:ascii="Arial" w:hAnsi="Arial" w:cs="Arial"/>
-          <w:sz w:val="22"/>
-          <w:szCs w:val="22"/>
-        </w:rPr>
-        <w:t xml:space="preserve"> y Honda</w:t>
-      </w:r>
-      <w:r>
-        <w:rPr>
-          <w:rFonts w:ascii="Arial" w:hAnsi="Arial" w:cs="Arial"/>
-          <w:sz w:val="22"/>
-          <w:szCs w:val="22"/>
-        </w:rPr>
-        <w:t>:</w:t>
-      </w:r>
-      <w:r>
-        <w:rPr>
-          <w:rFonts w:ascii="Arial" w:hAnsi="Arial" w:cs="Arial"/>
-          <w:sz w:val="22"/>
-          <w:szCs w:val="22"/>
-        </w:rPr>
-        <w:t xml:space="preserve"> por sus autos y motos.</w:t>
+          <w:rFonts w:ascii="Arial" w:hAnsi="Arial" w:cs="Arial"/>
+          <w:sz w:val="22"/>
+          <w:szCs w:val="22"/>
+        </w:rPr>
+        <w:t xml:space="preserve">Entre los años 80 y 90, las empresas más exitosas eran conocidas por producir bienes de alta calidad. Sin embargo, solo tener productos de buena calidad no es suficiente para destacarse y diferenciarse de la competencia. En el ámbito global, eran pocas las empresas que dominaban el mercado, haciendo que la competencia se vuelva muy intensa. Es por esto </w:t>
+      </w:r>
+      <w:r>
+        <w:rPr>
+          <w:rFonts w:ascii="Arial" w:hAnsi="Arial" w:cs="Arial"/>
+          <w:sz w:val="22"/>
+          <w:szCs w:val="22"/>
+        </w:rPr>
+        <w:t>que,</w:t>
+      </w:r>
+      <w:r>
+        <w:rPr>
+          <w:rFonts w:ascii="Arial" w:hAnsi="Arial" w:cs="Arial"/>
+          <w:sz w:val="22"/>
+          <w:szCs w:val="22"/>
+        </w:rPr>
+        <w:t xml:space="preserve"> para este contexto, lo que realmente diferenciaba a las empresas no era </w:t>
+      </w:r>
+      <w:r>
+        <w:rPr>
+          <w:rFonts w:ascii="Arial" w:hAnsi="Arial" w:cs="Arial"/>
+          <w:sz w:val="22"/>
+          <w:szCs w:val="22"/>
+        </w:rPr>
+        <w:t>solamente</w:t>
+      </w:r>
+      <w:r>
+        <w:rPr>
+          <w:rFonts w:ascii="Arial" w:hAnsi="Arial" w:cs="Arial"/>
+          <w:sz w:val="22"/>
+          <w:szCs w:val="22"/>
+        </w:rPr>
+        <w:t xml:space="preserve"> la calidad del producto, sino la imagen y el reconocimiento de sus marcas. Siendo esta un elemento simbólico que se </w:t>
+      </w:r>
+      <w:r>
+        <w:rPr>
+          <w:rFonts w:ascii="Arial" w:hAnsi="Arial" w:cs="Arial"/>
+          <w:sz w:val="22"/>
+          <w:szCs w:val="22"/>
+        </w:rPr>
+        <w:t>convierte</w:t>
+      </w:r>
+      <w:r>
+        <w:rPr>
+          <w:rFonts w:ascii="Arial" w:hAnsi="Arial" w:cs="Arial"/>
+          <w:sz w:val="22"/>
+          <w:szCs w:val="22"/>
+        </w:rPr>
+        <w:t xml:space="preserve"> en el principal factor diferenciador. </w:t>
+      </w:r>
+      <w:r>
+        <w:rPr>
+          <w:rFonts w:ascii="Arial" w:hAnsi="Arial" w:cs="Arial"/>
+          <w:sz w:val="22"/>
+          <w:szCs w:val="22"/>
+        </w:rPr>
+        <w:t xml:space="preserve">(como las </w:t>
+      </w:r>
+      <w:r>
+        <w:rPr>
+          <w:rFonts w:ascii="Arial" w:hAnsi="Arial" w:cs="Arial"/>
+          <w:sz w:val="22"/>
+          <w:szCs w:val="22"/>
+        </w:rPr>
+        <w:t xml:space="preserve">marcas japonesas </w:t>
+      </w:r>
+      <w:r>
+        <w:rPr>
+          <w:rFonts w:ascii="Arial" w:hAnsi="Arial" w:cs="Arial"/>
+          <w:sz w:val="22"/>
+          <w:szCs w:val="22"/>
+        </w:rPr>
+        <w:t>que vimos en la diapo anterior)</w:t>
+      </w:r>
+      <w:r>
+        <w:rPr>
+          <w:rFonts w:ascii="Arial" w:hAnsi="Arial" w:cs="Arial"/>
+          <w:sz w:val="22"/>
+          <w:szCs w:val="22"/>
+        </w:rPr>
+        <w:t>.</w:t>
       </w:r>
     </w:p>
     <w:p>
@@ -683,36 +680,146 @@
       <w:r>
         <w:rPr>
           <w:rFonts w:ascii="Arial" w:hAnsi="Arial" w:cs="Arial"/>
-          <w:b/>
-          <w:bCs/>
-          <w:sz w:val="22"/>
-          <w:szCs w:val="22"/>
-        </w:rPr>
-        <w:t>Panasonic</w:t>
-      </w:r>
-      <w:r>
-        <w:rPr>
-          <w:rFonts w:ascii="Arial" w:hAnsi="Arial" w:cs="Arial"/>
-          <w:sz w:val="22"/>
-          <w:szCs w:val="22"/>
-        </w:rPr>
-        <w:t>: con sus e</w:t>
-      </w:r>
-      <w:r>
-        <w:rPr>
-          <w:rFonts w:ascii="Arial" w:hAnsi="Arial" w:cs="Arial"/>
-          <w:sz w:val="22"/>
-          <w:szCs w:val="22"/>
-        </w:rPr>
-        <w:t>lectrodomésticos</w:t>
-      </w:r>
-      <w:r>
-        <w:rPr>
-          <w:rFonts w:ascii="Arial" w:hAnsi="Arial" w:cs="Arial"/>
-          <w:sz w:val="22"/>
-          <w:szCs w:val="22"/>
-        </w:rPr>
-        <w:t xml:space="preserve"> y equipos de audio, sobre todo radios.</w:t>
+          <w:sz w:val="22"/>
+          <w:szCs w:val="22"/>
+        </w:rPr>
+        <w:t>Para esos años existían</w:t>
+      </w:r>
+      <w:r>
+        <w:rPr>
+          <w:rFonts w:ascii="Arial" w:hAnsi="Arial" w:cs="Arial"/>
+          <w:sz w:val="22"/>
+          <w:szCs w:val="22"/>
+        </w:rPr>
+        <w:t xml:space="preserve"> factores que </w:t>
+      </w:r>
+      <w:r>
+        <w:rPr>
+          <w:rFonts w:ascii="Arial" w:hAnsi="Arial" w:cs="Arial"/>
+          <w:sz w:val="22"/>
+          <w:szCs w:val="22"/>
+        </w:rPr>
+        <w:t>crea</w:t>
+      </w:r>
+      <w:r>
+        <w:rPr>
+          <w:rFonts w:ascii="Arial" w:hAnsi="Arial" w:cs="Arial"/>
+          <w:sz w:val="22"/>
+          <w:szCs w:val="22"/>
+        </w:rPr>
+        <w:t>ban</w:t>
+      </w:r>
+      <w:r>
+        <w:rPr>
+          <w:rFonts w:ascii="Arial" w:hAnsi="Arial" w:cs="Arial"/>
+          <w:sz w:val="22"/>
+          <w:szCs w:val="22"/>
+        </w:rPr>
+        <w:t xml:space="preserve"> grandes cambios y genera</w:t>
+      </w:r>
+      <w:r>
+        <w:rPr>
+          <w:rFonts w:ascii="Arial" w:hAnsi="Arial" w:cs="Arial"/>
+          <w:sz w:val="22"/>
+          <w:szCs w:val="22"/>
+        </w:rPr>
+        <w:t>ban</w:t>
+      </w:r>
+      <w:r>
+        <w:rPr>
+          <w:rFonts w:ascii="Arial" w:hAnsi="Arial" w:cs="Arial"/>
+          <w:sz w:val="22"/>
+          <w:szCs w:val="22"/>
+        </w:rPr>
+        <w:t xml:space="preserve"> determinadas necesidades a satisfacer</w:t>
+      </w:r>
+      <w:r>
+        <w:rPr>
+          <w:rFonts w:ascii="Arial" w:hAnsi="Arial" w:cs="Arial"/>
+          <w:sz w:val="22"/>
+          <w:szCs w:val="22"/>
+        </w:rPr>
+        <w:t>, cómo</w:t>
+      </w:r>
+      <w:r>
+        <w:rPr>
+          <w:rFonts w:ascii="Arial" w:hAnsi="Arial" w:cs="Arial"/>
+          <w:sz w:val="22"/>
+          <w:szCs w:val="22"/>
+        </w:rPr>
+        <w:t xml:space="preserve"> el acceso a la información, </w:t>
+      </w:r>
+      <w:r>
+        <w:rPr>
+          <w:rFonts w:ascii="Arial" w:hAnsi="Arial" w:cs="Arial"/>
+          <w:sz w:val="22"/>
+          <w:szCs w:val="22"/>
+        </w:rPr>
+        <w:t xml:space="preserve">el </w:t>
+      </w:r>
+      <w:r>
+        <w:rPr>
+          <w:rFonts w:ascii="Arial" w:hAnsi="Arial" w:cs="Arial"/>
+          <w:sz w:val="22"/>
+          <w:szCs w:val="22"/>
+        </w:rPr>
+        <w:t>acceso a determinadas tecnologías,</w:t>
+      </w:r>
+      <w:r>
+        <w:rPr>
+          <w:rFonts w:ascii="Arial" w:hAnsi="Arial" w:cs="Arial"/>
+          <w:sz w:val="22"/>
+          <w:szCs w:val="22"/>
+        </w:rPr>
+        <w:t xml:space="preserve"> y los</w:t>
+      </w:r>
+      <w:r>
+        <w:rPr>
+          <w:rFonts w:ascii="Arial" w:hAnsi="Arial" w:cs="Arial"/>
+          <w:sz w:val="22"/>
+          <w:szCs w:val="22"/>
+        </w:rPr>
+        <w:t xml:space="preserve"> cambios </w:t>
+      </w:r>
+      <w:r>
+        <w:rPr>
+          <w:rFonts w:ascii="Arial" w:hAnsi="Arial" w:cs="Arial"/>
+          <w:sz w:val="22"/>
+          <w:szCs w:val="22"/>
+        </w:rPr>
+        <w:t xml:space="preserve">a nivel </w:t>
+      </w:r>
+      <w:r>
+        <w:rPr>
+          <w:rFonts w:ascii="Arial" w:hAnsi="Arial" w:cs="Arial"/>
+          <w:sz w:val="22"/>
+          <w:szCs w:val="22"/>
+        </w:rPr>
+        <w:t>social y cultural</w:t>
+      </w:r>
+      <w:r>
+        <w:rPr>
+          <w:rFonts w:ascii="Arial" w:hAnsi="Arial" w:cs="Arial"/>
+          <w:sz w:val="22"/>
+          <w:szCs w:val="22"/>
+        </w:rPr>
+        <w:t xml:space="preserve"> que afecta</w:t>
+      </w:r>
+      <w:r>
+        <w:rPr>
+          <w:rFonts w:ascii="Arial" w:hAnsi="Arial" w:cs="Arial"/>
+          <w:sz w:val="22"/>
+          <w:szCs w:val="22"/>
+        </w:rPr>
+        <w:t>ban</w:t>
+      </w:r>
+      <w:r>
+        <w:rPr>
+          <w:rFonts w:ascii="Arial" w:hAnsi="Arial" w:cs="Arial"/>
+          <w:sz w:val="22"/>
+          <w:szCs w:val="22"/>
+        </w:rPr>
+        <w:t xml:space="preserve"> los mercados.</w:t>
       </w:r>
     </w:p>
     <w:p>
@@ -727,56 +834,18 @@
       <w:r>
         <w:rPr>
           <w:rFonts w:ascii="Arial" w:hAnsi="Arial" w:cs="Arial"/>
-          <w:b/>
-          <w:bCs/>
-          <w:sz w:val="22"/>
-          <w:szCs w:val="22"/>
-        </w:rPr>
-        <w:t>Nikon</w:t>
-      </w:r>
-      <w:r>
-        <w:rPr>
-          <w:rFonts w:ascii="Arial" w:hAnsi="Arial" w:cs="Arial"/>
-          <w:b/>
-          <w:bCs/>
-          <w:sz w:val="22"/>
-          <w:szCs w:val="22"/>
-        </w:rPr>
-        <w:t xml:space="preserve">: </w:t>
-      </w:r>
-      <w:r>
-        <w:rPr>
-          <w:rFonts w:ascii="Arial" w:hAnsi="Arial" w:cs="Arial"/>
-          <w:sz w:val="22"/>
-          <w:szCs w:val="22"/>
-        </w:rPr>
-        <w:t>por las</w:t>
-      </w:r>
-      <w:r>
-        <w:rPr>
-          <w:rFonts w:ascii="Arial" w:hAnsi="Arial" w:cs="Arial"/>
-          <w:b/>
-          <w:bCs/>
-          <w:sz w:val="22"/>
-          <w:szCs w:val="22"/>
-        </w:rPr>
-        <w:t xml:space="preserve"> </w:t>
-      </w:r>
-      <w:r>
-        <w:rPr>
-          <w:rFonts w:ascii="Arial" w:hAnsi="Arial" w:cs="Arial"/>
-          <w:sz w:val="22"/>
-          <w:szCs w:val="22"/>
-        </w:rPr>
-        <w:t>c</w:t>
-      </w:r>
-      <w:r>
-        <w:rPr>
-          <w:rFonts w:ascii="Arial" w:hAnsi="Arial" w:cs="Arial"/>
-          <w:sz w:val="22"/>
-          <w:szCs w:val="22"/>
-        </w:rPr>
-        <w:t xml:space="preserve">ámaras </w:t>
+          <w:sz w:val="22"/>
+          <w:szCs w:val="22"/>
+        </w:rPr>
+        <w:t>Enfocándonos en el primer factor, que es e</w:t>
+      </w:r>
+      <w:r>
+        <w:rPr>
+          <w:rFonts w:ascii="Arial" w:hAnsi="Arial" w:cs="Arial"/>
+          <w:sz w:val="22"/>
+          <w:szCs w:val="22"/>
+        </w:rPr>
+        <w:t xml:space="preserve">l </w:t>
       </w:r>
       <w:r>
         <w:rPr>
@@ -792,121 +861,7 @@
           <w:sz w:val="22"/>
           <w:szCs w:val="22"/>
         </w:rPr>
-        <w:t>foto</w:t>
-      </w:r>
-      <w:r>
-        <w:rPr>
-          <w:rFonts w:ascii="Arial" w:hAnsi="Arial" w:cs="Arial"/>
-          <w:sz w:val="22"/>
-          <w:szCs w:val="22"/>
-        </w:rPr>
-        <w:t>s.</w:t>
-      </w:r>
-    </w:p>
-    <w:p>
-      <w:pPr>
-        <w:pStyle w:val="NormalWeb"/>
-        <w:rPr>
-          <w:rFonts w:ascii="Arial" w:hAnsi="Arial" w:cs="Arial"/>
-          <w:sz w:val="22"/>
-          <w:szCs w:val="22"/>
-        </w:rPr>
-      </w:pPr>
-      <w:r>
-        <w:rPr>
-          <w:rFonts w:ascii="Arial" w:hAnsi="Arial" w:cs="Arial"/>
-          <w:sz w:val="22"/>
-          <w:szCs w:val="22"/>
-        </w:rPr>
-        <w:t>Entre los años 80 y 90, las empresas más exitosas eran conocidas por producir bienes de alta calidad. Sin embargo, solo tener productos de buena calidad no</w:t>
-      </w:r>
-      <w:r>
-        <w:rPr>
-          <w:rFonts w:ascii="Arial" w:hAnsi="Arial" w:cs="Arial"/>
-          <w:sz w:val="22"/>
-          <w:szCs w:val="22"/>
-        </w:rPr>
-        <w:t xml:space="preserve"> es</w:t>
-      </w:r>
-      <w:r>
-        <w:rPr>
-          <w:rFonts w:ascii="Arial" w:hAnsi="Arial" w:cs="Arial"/>
-          <w:sz w:val="22"/>
-          <w:szCs w:val="22"/>
-        </w:rPr>
-        <w:t xml:space="preserve"> suficiente para destacarse y diferenciarse de la competencia. En </w:t>
-      </w:r>
-      <w:r>
-        <w:rPr>
-          <w:rFonts w:ascii="Arial" w:hAnsi="Arial" w:cs="Arial"/>
-          <w:sz w:val="22"/>
-          <w:szCs w:val="22"/>
-        </w:rPr>
-        <w:t>el ámbito</w:t>
-      </w:r>
-      <w:r>
-        <w:rPr>
-          <w:rFonts w:ascii="Arial" w:hAnsi="Arial" w:cs="Arial"/>
-          <w:sz w:val="22"/>
-          <w:szCs w:val="22"/>
-        </w:rPr>
-        <w:t xml:space="preserve"> global</w:t>
-      </w:r>
-      <w:r>
-        <w:rPr>
-          <w:rFonts w:ascii="Arial" w:hAnsi="Arial" w:cs="Arial"/>
-          <w:sz w:val="22"/>
-          <w:szCs w:val="22"/>
-        </w:rPr>
-        <w:t xml:space="preserve">, eran </w:t>
-      </w:r>
-      <w:r>
-        <w:rPr>
-          <w:rFonts w:ascii="Arial" w:hAnsi="Arial" w:cs="Arial"/>
-          <w:sz w:val="22"/>
-          <w:szCs w:val="22"/>
-        </w:rPr>
-        <w:t>pocas</w:t>
-      </w:r>
-      <w:r>
-        <w:rPr>
-          <w:rFonts w:ascii="Arial" w:hAnsi="Arial" w:cs="Arial"/>
-          <w:sz w:val="22"/>
-          <w:szCs w:val="22"/>
-        </w:rPr>
-        <w:t xml:space="preserve"> las</w:t>
-      </w:r>
-      <w:r>
-        <w:rPr>
-          <w:rFonts w:ascii="Arial" w:hAnsi="Arial" w:cs="Arial"/>
-          <w:sz w:val="22"/>
-          <w:szCs w:val="22"/>
-        </w:rPr>
-        <w:t xml:space="preserve"> empresas </w:t>
-      </w:r>
-      <w:r>
-        <w:rPr>
-          <w:rFonts w:ascii="Arial" w:hAnsi="Arial" w:cs="Arial"/>
-          <w:sz w:val="22"/>
-          <w:szCs w:val="22"/>
-        </w:rPr>
-        <w:t xml:space="preserve">que </w:t>
-      </w:r>
-      <w:r>
-        <w:rPr>
-          <w:rFonts w:ascii="Arial" w:hAnsi="Arial" w:cs="Arial"/>
-          <w:sz w:val="22"/>
-          <w:szCs w:val="22"/>
-        </w:rPr>
-        <w:t>dominaban</w:t>
-      </w:r>
-      <w:r>
-        <w:rPr>
-          <w:rFonts w:ascii="Arial" w:hAnsi="Arial" w:cs="Arial"/>
-          <w:sz w:val="22"/>
-          <w:szCs w:val="22"/>
-        </w:rPr>
-        <w:t xml:space="preserve"> el mercado</w:t>
+        <w:t>acceso a la información</w:t>
       </w:r>
       <w:r>
         <w:rPr>
@@ -922,388 +877,6 @@
           <w:sz w:val="22"/>
           <w:szCs w:val="22"/>
         </w:rPr>
-        <w:t xml:space="preserve"> haciendo que</w:t>
-      </w:r>
-      <w:r>
-        <w:rPr>
-          <w:rFonts w:ascii="Arial" w:hAnsi="Arial" w:cs="Arial"/>
-          <w:sz w:val="22"/>
-          <w:szCs w:val="22"/>
-        </w:rPr>
-        <w:t xml:space="preserve"> la competencia se v</w:t>
-      </w:r>
-      <w:r>
-        <w:rPr>
-          <w:rFonts w:ascii="Arial" w:hAnsi="Arial" w:cs="Arial"/>
-          <w:sz w:val="22"/>
-          <w:szCs w:val="22"/>
-        </w:rPr>
-        <w:t>uelva</w:t>
-      </w:r>
-      <w:r>
-        <w:rPr>
-          <w:rFonts w:ascii="Arial" w:hAnsi="Arial" w:cs="Arial"/>
-          <w:sz w:val="22"/>
-          <w:szCs w:val="22"/>
-        </w:rPr>
-        <w:t xml:space="preserve"> muy intensa. </w:t>
-      </w:r>
-      <w:r>
-        <w:rPr>
-          <w:rFonts w:ascii="Arial" w:hAnsi="Arial" w:cs="Arial"/>
-          <w:sz w:val="22"/>
-          <w:szCs w:val="22"/>
-        </w:rPr>
-        <w:t xml:space="preserve">Es por esto </w:t>
-      </w:r>
-      <w:proofErr w:type="gramStart"/>
-      <w:r>
-        <w:rPr>
-          <w:rFonts w:ascii="Arial" w:hAnsi="Arial" w:cs="Arial"/>
-          <w:sz w:val="22"/>
-          <w:szCs w:val="22"/>
-        </w:rPr>
-        <w:t>que</w:t>
-      </w:r>
-      <w:proofErr w:type="gramEnd"/>
-      <w:r>
-        <w:rPr>
-          <w:rFonts w:ascii="Arial" w:hAnsi="Arial" w:cs="Arial"/>
-          <w:sz w:val="22"/>
-          <w:szCs w:val="22"/>
-        </w:rPr>
-        <w:t>,</w:t>
-      </w:r>
-      <w:r>
-        <w:rPr>
-          <w:rFonts w:ascii="Arial" w:hAnsi="Arial" w:cs="Arial"/>
-          <w:sz w:val="22"/>
-          <w:szCs w:val="22"/>
-        </w:rPr>
-        <w:t xml:space="preserve"> para este</w:t>
-      </w:r>
-      <w:r>
-        <w:rPr>
-          <w:rFonts w:ascii="Arial" w:hAnsi="Arial" w:cs="Arial"/>
-          <w:sz w:val="22"/>
-          <w:szCs w:val="22"/>
-        </w:rPr>
-        <w:t xml:space="preserve"> contexto, lo que realmente diferenciaba a las empresas no era </w:t>
-      </w:r>
-      <w:r>
-        <w:rPr>
-          <w:rFonts w:ascii="Arial" w:hAnsi="Arial" w:cs="Arial"/>
-          <w:sz w:val="22"/>
-          <w:szCs w:val="22"/>
-        </w:rPr>
-        <w:t>solamente</w:t>
-      </w:r>
-      <w:r>
-        <w:rPr>
-          <w:rFonts w:ascii="Arial" w:hAnsi="Arial" w:cs="Arial"/>
-          <w:sz w:val="22"/>
-          <w:szCs w:val="22"/>
-        </w:rPr>
-        <w:t xml:space="preserve"> la calidad del producto, sino la imagen y el reconocimiento de sus marcas. </w:t>
-      </w:r>
-      <w:r>
-        <w:rPr>
-          <w:rFonts w:ascii="Arial" w:hAnsi="Arial" w:cs="Arial"/>
-          <w:sz w:val="22"/>
-          <w:szCs w:val="22"/>
-        </w:rPr>
-        <w:t xml:space="preserve">Siendo esta un </w:t>
-      </w:r>
-      <w:r>
-        <w:rPr>
-          <w:rFonts w:ascii="Arial" w:hAnsi="Arial" w:cs="Arial"/>
-          <w:sz w:val="22"/>
-          <w:szCs w:val="22"/>
-        </w:rPr>
-        <w:t>elemento simbólico</w:t>
-      </w:r>
-      <w:r>
-        <w:rPr>
-          <w:rFonts w:ascii="Arial" w:hAnsi="Arial" w:cs="Arial"/>
-          <w:sz w:val="22"/>
-          <w:szCs w:val="22"/>
-        </w:rPr>
-        <w:t xml:space="preserve"> que </w:t>
-      </w:r>
-      <w:r>
-        <w:rPr>
-          <w:rFonts w:ascii="Arial" w:hAnsi="Arial" w:cs="Arial"/>
-          <w:sz w:val="22"/>
-          <w:szCs w:val="22"/>
-        </w:rPr>
-        <w:t xml:space="preserve">se </w:t>
-      </w:r>
-      <w:r>
-        <w:rPr>
-          <w:rFonts w:ascii="Arial" w:hAnsi="Arial" w:cs="Arial"/>
-          <w:sz w:val="22"/>
-          <w:szCs w:val="22"/>
-        </w:rPr>
-        <w:t>convierte</w:t>
-      </w:r>
-      <w:r>
-        <w:rPr>
-          <w:rFonts w:ascii="Arial" w:hAnsi="Arial" w:cs="Arial"/>
-          <w:sz w:val="22"/>
-          <w:szCs w:val="22"/>
-        </w:rPr>
-        <w:t xml:space="preserve"> en el principal factor diferenciador.</w:t>
-      </w:r>
-      <w:r>
-        <w:rPr>
-          <w:rFonts w:ascii="Arial" w:hAnsi="Arial" w:cs="Arial"/>
-          <w:sz w:val="22"/>
-          <w:szCs w:val="22"/>
-        </w:rPr>
-        <w:t xml:space="preserve"> </w:t>
-      </w:r>
-      <w:r>
-        <w:rPr>
-          <w:rFonts w:ascii="Arial" w:hAnsi="Arial" w:cs="Arial"/>
-          <w:sz w:val="22"/>
-          <w:szCs w:val="22"/>
-        </w:rPr>
-        <w:t xml:space="preserve">(como las </w:t>
-      </w:r>
-      <w:r>
-        <w:rPr>
-          <w:rFonts w:ascii="Arial" w:hAnsi="Arial" w:cs="Arial"/>
-          <w:sz w:val="22"/>
-          <w:szCs w:val="22"/>
-        </w:rPr>
-        <w:t xml:space="preserve">marcas japonesas </w:t>
-      </w:r>
-      <w:r>
-        <w:rPr>
-          <w:rFonts w:ascii="Arial" w:hAnsi="Arial" w:cs="Arial"/>
-          <w:sz w:val="22"/>
-          <w:szCs w:val="22"/>
-        </w:rPr>
-        <w:t>que vimos en la diapo anterior)</w:t>
-      </w:r>
-      <w:r>
-        <w:rPr>
-          <w:rFonts w:ascii="Arial" w:hAnsi="Arial" w:cs="Arial"/>
-          <w:sz w:val="22"/>
-          <w:szCs w:val="22"/>
-        </w:rPr>
-        <w:t>.</w:t>
-      </w:r>
-    </w:p>
-    <w:p>
-      <w:pPr>
-        <w:pStyle w:val="NormalWeb"/>
-        <w:rPr>
-          <w:rFonts w:ascii="Arial" w:hAnsi="Arial" w:cs="Arial"/>
-          <w:sz w:val="22"/>
-          <w:szCs w:val="22"/>
-        </w:rPr>
-      </w:pPr>
-      <w:r>
-        <w:rPr>
-          <w:rFonts w:ascii="Arial" w:hAnsi="Arial" w:cs="Arial"/>
-          <w:sz w:val="22"/>
-          <w:szCs w:val="22"/>
-        </w:rPr>
-        <w:t>Para esos años existían</w:t>
-      </w:r>
-      <w:r>
-        <w:rPr>
-          <w:rFonts w:ascii="Arial" w:hAnsi="Arial" w:cs="Arial"/>
-          <w:sz w:val="22"/>
-          <w:szCs w:val="22"/>
-        </w:rPr>
-        <w:t xml:space="preserve"> factores que </w:t>
-      </w:r>
-      <w:r>
-        <w:rPr>
-          <w:rFonts w:ascii="Arial" w:hAnsi="Arial" w:cs="Arial"/>
-          <w:sz w:val="22"/>
-          <w:szCs w:val="22"/>
-        </w:rPr>
-        <w:t>crea</w:t>
-      </w:r>
-      <w:r>
-        <w:rPr>
-          <w:rFonts w:ascii="Arial" w:hAnsi="Arial" w:cs="Arial"/>
-          <w:sz w:val="22"/>
-          <w:szCs w:val="22"/>
-        </w:rPr>
-        <w:t>ban</w:t>
-      </w:r>
-      <w:r>
-        <w:rPr>
-          <w:rFonts w:ascii="Arial" w:hAnsi="Arial" w:cs="Arial"/>
-          <w:sz w:val="22"/>
-          <w:szCs w:val="22"/>
-        </w:rPr>
-        <w:t xml:space="preserve"> grandes cambios y genera</w:t>
-      </w:r>
-      <w:r>
-        <w:rPr>
-          <w:rFonts w:ascii="Arial" w:hAnsi="Arial" w:cs="Arial"/>
-          <w:sz w:val="22"/>
-          <w:szCs w:val="22"/>
-        </w:rPr>
-        <w:t>ban</w:t>
-      </w:r>
-      <w:r>
-        <w:rPr>
-          <w:rFonts w:ascii="Arial" w:hAnsi="Arial" w:cs="Arial"/>
-          <w:sz w:val="22"/>
-          <w:szCs w:val="22"/>
-        </w:rPr>
-        <w:t xml:space="preserve"> determinadas necesidades a satisfacer</w:t>
-      </w:r>
-      <w:r>
-        <w:rPr>
-          <w:rFonts w:ascii="Arial" w:hAnsi="Arial" w:cs="Arial"/>
-          <w:sz w:val="22"/>
-          <w:szCs w:val="22"/>
-        </w:rPr>
-        <w:t>, cómo</w:t>
-      </w:r>
-      <w:r>
-        <w:rPr>
-          <w:rFonts w:ascii="Arial" w:hAnsi="Arial" w:cs="Arial"/>
-          <w:sz w:val="22"/>
-          <w:szCs w:val="22"/>
-        </w:rPr>
-        <w:t xml:space="preserve"> el acceso a la información, </w:t>
-      </w:r>
-      <w:r>
-        <w:rPr>
-          <w:rFonts w:ascii="Arial" w:hAnsi="Arial" w:cs="Arial"/>
-          <w:sz w:val="22"/>
-          <w:szCs w:val="22"/>
-        </w:rPr>
-        <w:t xml:space="preserve">el </w:t>
-      </w:r>
-      <w:r>
-        <w:rPr>
-          <w:rFonts w:ascii="Arial" w:hAnsi="Arial" w:cs="Arial"/>
-          <w:sz w:val="22"/>
-          <w:szCs w:val="22"/>
-        </w:rPr>
-        <w:t>acceso a determinadas tecnologías,</w:t>
-      </w:r>
-      <w:r>
-        <w:rPr>
-          <w:rFonts w:ascii="Arial" w:hAnsi="Arial" w:cs="Arial"/>
-          <w:sz w:val="22"/>
-          <w:szCs w:val="22"/>
-        </w:rPr>
-        <w:t xml:space="preserve"> y los</w:t>
-      </w:r>
-      <w:r>
-        <w:rPr>
-          <w:rFonts w:ascii="Arial" w:hAnsi="Arial" w:cs="Arial"/>
-          <w:sz w:val="22"/>
-          <w:szCs w:val="22"/>
-        </w:rPr>
-        <w:t xml:space="preserve"> cambios </w:t>
-      </w:r>
-      <w:r>
-        <w:rPr>
-          <w:rFonts w:ascii="Arial" w:hAnsi="Arial" w:cs="Arial"/>
-          <w:sz w:val="22"/>
-          <w:szCs w:val="22"/>
-        </w:rPr>
-        <w:t xml:space="preserve">a nivel </w:t>
-      </w:r>
-      <w:r>
-        <w:rPr>
-          <w:rFonts w:ascii="Arial" w:hAnsi="Arial" w:cs="Arial"/>
-          <w:sz w:val="22"/>
-          <w:szCs w:val="22"/>
-        </w:rPr>
-        <w:t>social y cultural</w:t>
-      </w:r>
-      <w:r>
-        <w:rPr>
-          <w:rFonts w:ascii="Arial" w:hAnsi="Arial" w:cs="Arial"/>
-          <w:sz w:val="22"/>
-          <w:szCs w:val="22"/>
-        </w:rPr>
-        <w:t xml:space="preserve"> que afecta</w:t>
-      </w:r>
-      <w:r>
-        <w:rPr>
-          <w:rFonts w:ascii="Arial" w:hAnsi="Arial" w:cs="Arial"/>
-          <w:sz w:val="22"/>
-          <w:szCs w:val="22"/>
-        </w:rPr>
-        <w:t>ban</w:t>
-      </w:r>
-      <w:r>
-        <w:rPr>
-          <w:rFonts w:ascii="Arial" w:hAnsi="Arial" w:cs="Arial"/>
-          <w:sz w:val="22"/>
-          <w:szCs w:val="22"/>
-        </w:rPr>
-        <w:t xml:space="preserve"> los mercados.</w:t>
-      </w:r>
-    </w:p>
-    <w:p>
-      <w:pPr>
-        <w:pStyle w:val="NormalWeb"/>
-        <w:rPr>
-          <w:rFonts w:ascii="Arial" w:hAnsi="Arial" w:cs="Arial"/>
-          <w:sz w:val="22"/>
-          <w:szCs w:val="22"/>
-        </w:rPr>
-      </w:pPr>
-      <w:r>
-        <w:rPr>
-          <w:rFonts w:ascii="Arial" w:hAnsi="Arial" w:cs="Arial"/>
-          <w:sz w:val="22"/>
-          <w:szCs w:val="22"/>
-        </w:rPr>
-        <w:t>Enfocándonos en el primer factor, que es e</w:t>
-      </w:r>
-      <w:r>
-        <w:rPr>
-          <w:rFonts w:ascii="Arial" w:hAnsi="Arial" w:cs="Arial"/>
-          <w:sz w:val="22"/>
-          <w:szCs w:val="22"/>
-        </w:rPr>
-        <w:t xml:space="preserve">l </w:t>
-      </w:r>
-      <w:r>
-        <w:rPr>
-          <w:rFonts w:ascii="Arial" w:hAnsi="Arial" w:cs="Arial"/>
-          <w:sz w:val="22"/>
-          <w:szCs w:val="22"/>
-        </w:rPr>
-        <w:t xml:space="preserve">de </w:t>
-      </w:r>
-      <w:r>
-        <w:rPr>
-          <w:rFonts w:ascii="Arial" w:hAnsi="Arial" w:cs="Arial"/>
-          <w:sz w:val="22"/>
-          <w:szCs w:val="22"/>
-        </w:rPr>
-        <w:t>acceso a la información</w:t>
-      </w:r>
-      <w:r>
-        <w:rPr>
-          <w:rFonts w:ascii="Arial" w:hAnsi="Arial" w:cs="Arial"/>
-          <w:sz w:val="22"/>
-          <w:szCs w:val="22"/>
-        </w:rPr>
-        <w:t>,</w:t>
-      </w:r>
-      <w:r>
-        <w:rPr>
-          <w:rFonts w:ascii="Arial" w:hAnsi="Arial" w:cs="Arial"/>
-          <w:sz w:val="22"/>
-          <w:szCs w:val="22"/>
-        </w:rPr>
         <w:t xml:space="preserve"> hace que los mercados sean más transparentes. Esto significa que es más difícil para una empresa mantener sus ventajas competitivas</w:t>
       </w:r>
       <w:r>
@@ -1328,39 +901,7 @@
           <w:sz w:val="22"/>
           <w:szCs w:val="22"/>
         </w:rPr>
-        <w:t>y característica concreta</w:t>
-      </w:r>
-      <w:r>
-        <w:rPr>
-          <w:rFonts w:ascii="Arial" w:hAnsi="Arial" w:cs="Arial"/>
-          <w:sz w:val="22"/>
-          <w:szCs w:val="22"/>
-        </w:rPr>
-        <w:t xml:space="preserve"> que diferencia a una empresa de otra </w:t>
-      </w:r>
-      <w:r>
-        <w:rPr>
-          <w:rFonts w:ascii="Arial" w:hAnsi="Arial" w:cs="Arial"/>
-          <w:sz w:val="22"/>
-          <w:szCs w:val="22"/>
-        </w:rPr>
-        <w:t xml:space="preserve">en el mismo </w:t>
-      </w:r>
-      <w:r>
-        <w:rPr>
-          <w:rFonts w:ascii="Arial" w:hAnsi="Arial" w:cs="Arial"/>
-          <w:sz w:val="22"/>
-          <w:szCs w:val="22"/>
-        </w:rPr>
-        <w:t>ámbito</w:t>
-      </w:r>
-      <w:r>
-        <w:rPr>
-          <w:rFonts w:ascii="Arial" w:hAnsi="Arial" w:cs="Arial"/>
-          <w:sz w:val="22"/>
-          <w:szCs w:val="22"/>
-        </w:rPr>
-        <w:t xml:space="preserve"> (a esto último se lo </w:t>
+        <w:t xml:space="preserve">y característica concreta que diferencia a una empresa de otra en el mismo ámbito (a esto último se lo </w:t>
       </w:r>
       <w:r>
         <w:rPr>
@@ -1409,6 +950,256 @@
           <w:sz w:val="22"/>
           <w:szCs w:val="22"/>
         </w:rPr>
+        <w:t xml:space="preserve"> menos efectivo</w:t>
+      </w:r>
+      <w:r>
+        <w:rPr>
+          <w:rFonts w:ascii="Arial" w:hAnsi="Arial" w:cs="Arial"/>
+          <w:sz w:val="22"/>
+          <w:szCs w:val="22"/>
+        </w:rPr>
+        <w:t xml:space="preserve"> poder</w:t>
+      </w:r>
+      <w:r>
+        <w:rPr>
+          <w:rFonts w:ascii="Arial" w:hAnsi="Arial" w:cs="Arial"/>
+          <w:sz w:val="22"/>
+          <w:szCs w:val="22"/>
+        </w:rPr>
+        <w:t xml:space="preserve"> generar </w:t>
+      </w:r>
+      <w:r>
+        <w:rPr>
+          <w:rFonts w:ascii="Arial" w:hAnsi="Arial" w:cs="Arial"/>
+          <w:sz w:val="22"/>
+          <w:szCs w:val="22"/>
+          <w:highlight w:val="yellow"/>
+        </w:rPr>
+        <w:t>diferenciación</w:t>
+      </w:r>
+      <w:r>
+        <w:rPr>
+          <w:rFonts w:ascii="Arial" w:hAnsi="Arial" w:cs="Arial"/>
+          <w:sz w:val="22"/>
+          <w:szCs w:val="22"/>
+        </w:rPr>
+        <w:t xml:space="preserve">. </w:t>
+      </w:r>
+    </w:p>
+    <w:p>
+      <w:pPr>
+        <w:pStyle w:val="NormalWeb"/>
+        <w:rPr>
+          <w:rFonts w:ascii="Arial" w:hAnsi="Arial" w:cs="Arial"/>
+          <w:sz w:val="22"/>
+          <w:szCs w:val="22"/>
+        </w:rPr>
+      </w:pPr>
+      <w:r>
+        <w:rPr>
+          <w:rFonts w:ascii="Arial" w:hAnsi="Arial" w:cs="Arial"/>
+          <w:sz w:val="22"/>
+          <w:szCs w:val="22"/>
+        </w:rPr>
+        <w:t>Hoy en día es más complicado crear y mantener marcas porque solo una de cada cuatro marcas logra ser recordada y tener un significado importante para los consumidores. Esto hace que sea más difícil competir utilizando solo la marca.</w:t>
+      </w:r>
+    </w:p>
+    <w:p>
+      <w:pPr>
+        <w:pStyle w:val="NormalWeb"/>
+        <w:rPr>
+          <w:rFonts w:ascii="Arial" w:hAnsi="Arial" w:cs="Arial"/>
+          <w:sz w:val="22"/>
+          <w:szCs w:val="22"/>
+        </w:rPr>
+      </w:pPr>
+      <w:r>
+        <w:rPr>
+          <w:rFonts w:ascii="Arial" w:hAnsi="Arial" w:cs="Arial"/>
+          <w:sz w:val="22"/>
+          <w:szCs w:val="22"/>
+        </w:rPr>
+        <w:t>Los consumidores ahora son menos leales a las marcas porque los productos cambian y se actualizan muy rápido, con ciclos de vida muy cortos. Esto significa que es más difícil mantener el liderazgo con un solo producto por mucho tiempo.</w:t>
+      </w:r>
+    </w:p>
+    <w:p>
+      <w:pPr>
+        <w:pStyle w:val="NormalWeb"/>
+        <w:rPr>
+          <w:rFonts w:ascii="Arial" w:hAnsi="Arial" w:cs="Arial"/>
+          <w:sz w:val="22"/>
+          <w:szCs w:val="22"/>
+        </w:rPr>
+      </w:pPr>
+      <w:r>
+        <w:rPr>
+          <w:rFonts w:ascii="Arial" w:hAnsi="Arial" w:cs="Arial"/>
+          <w:sz w:val="22"/>
+          <w:szCs w:val="22"/>
+        </w:rPr>
+        <w:t>Además, los mercados son más inestables y la competencia es más intensa, lo que hace que las empresas tengan que enfocarse más en su supervivencia.</w:t>
+      </w:r>
+    </w:p>
+    <w:p>
+      <w:pPr>
+        <w:pStyle w:val="NormalWeb"/>
+        <w:rPr>
+          <w:rFonts w:ascii="Arial" w:hAnsi="Arial" w:cs="Arial"/>
+          <w:sz w:val="22"/>
+          <w:szCs w:val="22"/>
+        </w:rPr>
+      </w:pPr>
+      <w:r>
+        <w:rPr>
+          <w:rFonts w:ascii="Arial" w:hAnsi="Arial" w:cs="Arial"/>
+          <w:sz w:val="22"/>
+          <w:szCs w:val="22"/>
+        </w:rPr>
+        <w:t>Con esto dicho se puede decir entonces que las empresas la tienen más difícil hoy en día para conseguir alto posicionamiento o ser número uno en determinado segmento.</w:t>
+      </w:r>
+    </w:p>
+    <w:p>
+      <w:pPr>
+        <w:pStyle w:val="NormalWeb"/>
+        <w:rPr>
+          <w:rFonts w:ascii="Arial" w:hAnsi="Arial" w:cs="Arial"/>
+          <w:sz w:val="22"/>
+          <w:szCs w:val="22"/>
+        </w:rPr>
+      </w:pPr>
+      <w:r>
+        <w:rPr>
+          <w:rFonts w:ascii="Arial" w:hAnsi="Arial" w:cs="Arial"/>
+          <w:sz w:val="22"/>
+          <w:szCs w:val="22"/>
+        </w:rPr>
+        <w:t>Recordemos que el posicionamiento es la estrategia que utiliza una empresa para crear una imagen o identidad para su producto o marca en la mente de los consumidores. Y la segmentación como el proceso de dividir un mercado en grupos más pequeños y manejables para estos consumidores que tienen necesidades o comportamientos similares.</w:t>
+      </w:r>
+    </w:p>
+    <w:p>
+      <w:pPr>
+        <w:pStyle w:val="NormalWeb"/>
+        <w:rPr>
+          <w:rFonts w:ascii="Arial" w:hAnsi="Arial" w:cs="Arial"/>
+          <w:sz w:val="22"/>
+          <w:szCs w:val="22"/>
+        </w:rPr>
+      </w:pPr>
+      <w:r>
+        <w:rPr>
+          <w:rFonts w:ascii="Arial" w:hAnsi="Arial" w:cs="Arial"/>
+          <w:sz w:val="22"/>
+          <w:szCs w:val="22"/>
+        </w:rPr>
+        <w:t xml:space="preserve">En mercados </w:t>
+      </w:r>
+      <w:proofErr w:type="spellStart"/>
+      <w:r>
+        <w:rPr>
+          <w:rFonts w:ascii="Arial" w:hAnsi="Arial" w:cs="Arial"/>
+          <w:sz w:val="22"/>
+          <w:szCs w:val="22"/>
+        </w:rPr>
+        <w:t>hipercompetitivos</w:t>
+      </w:r>
+      <w:proofErr w:type="spellEnd"/>
+      <w:r>
+        <w:rPr>
+          <w:rFonts w:ascii="Arial" w:hAnsi="Arial" w:cs="Arial"/>
+          <w:sz w:val="22"/>
+          <w:szCs w:val="22"/>
+        </w:rPr>
+        <w:t xml:space="preserve">, la supervivencia de la </w:t>
+      </w:r>
+      <w:r>
+        <w:rPr>
+          <w:rFonts w:ascii="Arial" w:hAnsi="Arial" w:cs="Arial"/>
+          <w:sz w:val="22"/>
+          <w:szCs w:val="22"/>
+        </w:rPr>
+        <w:t xml:space="preserve">empresa </w:t>
+      </w:r>
+      <w:r>
+        <w:rPr>
+          <w:rFonts w:ascii="Arial" w:hAnsi="Arial" w:cs="Arial"/>
+          <w:sz w:val="22"/>
+          <w:szCs w:val="22"/>
+        </w:rPr>
+        <w:t xml:space="preserve">dependerá de las </w:t>
+      </w:r>
+      <w:r>
+        <w:rPr>
+          <w:rStyle w:val="Textoennegrita"/>
+          <w:rFonts w:ascii="Arial" w:hAnsi="Arial" w:cs="Arial"/>
+          <w:sz w:val="22"/>
+          <w:szCs w:val="22"/>
+        </w:rPr>
+        <w:t>COMPETENCIAS</w:t>
+      </w:r>
+      <w:r>
+        <w:rPr>
+          <w:rFonts w:ascii="Arial" w:hAnsi="Arial" w:cs="Arial"/>
+          <w:sz w:val="22"/>
+          <w:szCs w:val="22"/>
+        </w:rPr>
+        <w:t xml:space="preserve"> que la misma posea </w:t>
+      </w:r>
+      <w:r>
+        <w:rPr>
+          <w:rFonts w:ascii="Arial" w:hAnsi="Arial" w:cs="Arial"/>
+          <w:sz w:val="22"/>
+          <w:szCs w:val="22"/>
+        </w:rPr>
+        <w:t>para diferenciarse del resto</w:t>
+      </w:r>
+      <w:r>
+        <w:rPr>
+          <w:rFonts w:ascii="Arial" w:hAnsi="Arial" w:cs="Arial"/>
+          <w:sz w:val="22"/>
+          <w:szCs w:val="22"/>
+        </w:rPr>
+        <w:t>.</w:t>
+      </w:r>
+      <w:r>
+        <w:rPr>
+          <w:rFonts w:ascii="Arial" w:hAnsi="Arial" w:cs="Arial"/>
+          <w:sz w:val="22"/>
+          <w:szCs w:val="22"/>
+        </w:rPr>
+        <w:t xml:space="preserve"> Y deberán estar enfocadas en </w:t>
+      </w:r>
+      <w:r>
+        <w:rPr>
+          <w:rFonts w:ascii="Arial" w:hAnsi="Arial" w:cs="Arial"/>
+          <w:sz w:val="22"/>
+          <w:szCs w:val="22"/>
+        </w:rPr>
+        <w:t>el largo plazo.</w:t>
+      </w:r>
+      <w:r>
+        <w:rPr>
+          <w:rFonts w:ascii="Arial" w:hAnsi="Arial" w:cs="Arial"/>
+          <w:sz w:val="22"/>
+          <w:szCs w:val="22"/>
+        </w:rPr>
+        <w:t xml:space="preserve"> Es por esto </w:t>
+      </w:r>
+      <w:proofErr w:type="gramStart"/>
+      <w:r>
+        <w:rPr>
+          <w:rFonts w:ascii="Arial" w:hAnsi="Arial" w:cs="Arial"/>
+          <w:sz w:val="22"/>
+          <w:szCs w:val="22"/>
+        </w:rPr>
+        <w:t>que</w:t>
+      </w:r>
+      <w:proofErr w:type="gramEnd"/>
+      <w:r>
+        <w:rPr>
+          <w:rFonts w:ascii="Arial" w:hAnsi="Arial" w:cs="Arial"/>
+          <w:sz w:val="22"/>
+          <w:szCs w:val="22"/>
+        </w:rPr>
         <w:t xml:space="preserve"> </w:t>
       </w:r>
       <w:r>
@@ -1417,345 +1208,7 @@
           <w:sz w:val="22"/>
           <w:szCs w:val="22"/>
         </w:rPr>
-        <w:t>menos efectivo</w:t>
-      </w:r>
-      <w:r>
-        <w:rPr>
-          <w:rFonts w:ascii="Arial" w:hAnsi="Arial" w:cs="Arial"/>
-          <w:sz w:val="22"/>
-          <w:szCs w:val="22"/>
-        </w:rPr>
-        <w:t xml:space="preserve"> poder</w:t>
-      </w:r>
-      <w:r>
-        <w:rPr>
-          <w:rFonts w:ascii="Arial" w:hAnsi="Arial" w:cs="Arial"/>
-          <w:sz w:val="22"/>
-          <w:szCs w:val="22"/>
-        </w:rPr>
-        <w:t xml:space="preserve"> generar </w:t>
-      </w:r>
-      <w:r>
-        <w:rPr>
-          <w:rFonts w:ascii="Arial" w:hAnsi="Arial" w:cs="Arial"/>
-          <w:sz w:val="22"/>
-          <w:szCs w:val="22"/>
-          <w:highlight w:val="yellow"/>
-        </w:rPr>
-        <w:t>diferenciación</w:t>
-      </w:r>
-      <w:r>
-        <w:rPr>
-          <w:rFonts w:ascii="Arial" w:hAnsi="Arial" w:cs="Arial"/>
-          <w:sz w:val="22"/>
-          <w:szCs w:val="22"/>
-        </w:rPr>
-        <w:t xml:space="preserve">. </w:t>
-      </w:r>
-    </w:p>
-    <w:p>
-      <w:pPr>
-        <w:pStyle w:val="NormalWeb"/>
-        <w:rPr>
-          <w:rFonts w:ascii="Arial" w:hAnsi="Arial" w:cs="Arial"/>
-          <w:sz w:val="22"/>
-          <w:szCs w:val="22"/>
-        </w:rPr>
-      </w:pPr>
-      <w:r>
-        <w:rPr>
-          <w:rFonts w:ascii="Arial" w:hAnsi="Arial" w:cs="Arial"/>
-          <w:sz w:val="22"/>
-          <w:szCs w:val="22"/>
-        </w:rPr>
-        <w:t>Hoy en día es más complicado crear y mantener marcas porque solo una de cada cuatro marcas logra ser recordada y tener un significado importante para los consumidores. Esto hace que sea más difícil competir utilizando solo la marca.</w:t>
-      </w:r>
-    </w:p>
-    <w:p>
-      <w:pPr>
-        <w:pStyle w:val="NormalWeb"/>
-        <w:rPr>
-          <w:rFonts w:ascii="Arial" w:hAnsi="Arial" w:cs="Arial"/>
-          <w:sz w:val="22"/>
-          <w:szCs w:val="22"/>
-        </w:rPr>
-      </w:pPr>
-      <w:r>
-        <w:rPr>
-          <w:rFonts w:ascii="Arial" w:hAnsi="Arial" w:cs="Arial"/>
-          <w:sz w:val="22"/>
-          <w:szCs w:val="22"/>
-        </w:rPr>
-        <w:t>Los consumidores ahora son menos leales a las marcas porque los productos cambian y se actualizan muy rápido, con ciclos de vida muy cortos. Esto significa que es más difícil mantener el liderazgo con un solo producto por mucho tiempo.</w:t>
-      </w:r>
-    </w:p>
-    <w:p>
-      <w:pPr>
-        <w:pStyle w:val="NormalWeb"/>
-        <w:rPr>
-          <w:rFonts w:ascii="Arial" w:hAnsi="Arial" w:cs="Arial"/>
-          <w:sz w:val="22"/>
-          <w:szCs w:val="22"/>
-        </w:rPr>
-      </w:pPr>
-      <w:r>
-        <w:rPr>
-          <w:rFonts w:ascii="Arial" w:hAnsi="Arial" w:cs="Arial"/>
-          <w:sz w:val="22"/>
-          <w:szCs w:val="22"/>
-        </w:rPr>
-        <w:t>Además, los mercados son más inestables y la competencia es más intensa, lo que hace que las empresas tengan que enfocarse más en su supervivencia.</w:t>
-      </w:r>
-    </w:p>
-    <w:p>
-      <w:pPr>
-        <w:pStyle w:val="NormalWeb"/>
-        <w:rPr>
-          <w:rFonts w:ascii="Arial" w:hAnsi="Arial" w:cs="Arial"/>
-          <w:sz w:val="22"/>
-          <w:szCs w:val="22"/>
-        </w:rPr>
-      </w:pPr>
-      <w:r>
-        <w:rPr>
-          <w:rFonts w:ascii="Arial" w:hAnsi="Arial" w:cs="Arial"/>
-          <w:sz w:val="22"/>
-          <w:szCs w:val="22"/>
-        </w:rPr>
-        <w:t>Con esto dicho se puede decir entonces que las empresas la tienen más difícil hoy en día para conseguir alto posicionamiento o ser número uno en determinado segmento.</w:t>
-      </w:r>
-    </w:p>
-    <w:p>
-      <w:pPr>
-        <w:pStyle w:val="NormalWeb"/>
-        <w:rPr>
-          <w:rFonts w:ascii="Arial" w:hAnsi="Arial" w:cs="Arial"/>
-          <w:sz w:val="22"/>
-          <w:szCs w:val="22"/>
-        </w:rPr>
-      </w:pPr>
-      <w:r>
-        <w:rPr>
-          <w:rFonts w:ascii="Arial" w:hAnsi="Arial" w:cs="Arial"/>
-          <w:sz w:val="22"/>
-          <w:szCs w:val="22"/>
-        </w:rPr>
-        <w:t>Recordemos que el posicionamiento e</w:t>
-      </w:r>
-      <w:r>
-        <w:rPr>
-          <w:rFonts w:ascii="Arial" w:hAnsi="Arial" w:cs="Arial"/>
-          <w:sz w:val="22"/>
-          <w:szCs w:val="22"/>
-        </w:rPr>
-        <w:t>s la estrategia que utiliza una empresa para crear una imagen o identidad para su producto o marca en la mente de los consumidores</w:t>
-      </w:r>
-      <w:r>
-        <w:rPr>
-          <w:rFonts w:ascii="Arial" w:hAnsi="Arial" w:cs="Arial"/>
-          <w:sz w:val="22"/>
-          <w:szCs w:val="22"/>
-        </w:rPr>
-        <w:t>. Y la segmentación como</w:t>
-      </w:r>
-      <w:r>
-        <w:rPr>
-          <w:rFonts w:ascii="Arial" w:hAnsi="Arial" w:cs="Arial"/>
-          <w:sz w:val="22"/>
-          <w:szCs w:val="22"/>
-        </w:rPr>
-        <w:t xml:space="preserve"> el proceso de dividir un mercado en grupos más pequeños y manejables </w:t>
-      </w:r>
-      <w:r>
-        <w:rPr>
-          <w:rFonts w:ascii="Arial" w:hAnsi="Arial" w:cs="Arial"/>
-          <w:sz w:val="22"/>
-          <w:szCs w:val="22"/>
-        </w:rPr>
-        <w:t xml:space="preserve">para estos </w:t>
-      </w:r>
-      <w:r>
-        <w:rPr>
-          <w:rFonts w:ascii="Arial" w:hAnsi="Arial" w:cs="Arial"/>
-          <w:sz w:val="22"/>
-          <w:szCs w:val="22"/>
-        </w:rPr>
-        <w:t>consumidores que tienen necesidades</w:t>
-      </w:r>
-      <w:r>
-        <w:rPr>
-          <w:rFonts w:ascii="Arial" w:hAnsi="Arial" w:cs="Arial"/>
-          <w:sz w:val="22"/>
-          <w:szCs w:val="22"/>
-        </w:rPr>
-        <w:t xml:space="preserve"> o</w:t>
-      </w:r>
-      <w:r>
-        <w:rPr>
-          <w:rFonts w:ascii="Arial" w:hAnsi="Arial" w:cs="Arial"/>
-          <w:sz w:val="22"/>
-          <w:szCs w:val="22"/>
-        </w:rPr>
-        <w:t xml:space="preserve"> comportamientos similares.</w:t>
-      </w:r>
-    </w:p>
-    <w:p>
-      <w:pPr>
-        <w:pStyle w:val="NormalWeb"/>
-        <w:rPr>
-          <w:rFonts w:ascii="Arial" w:hAnsi="Arial" w:cs="Arial"/>
-          <w:sz w:val="22"/>
-          <w:szCs w:val="22"/>
-        </w:rPr>
-      </w:pPr>
-      <w:r>
-        <w:rPr>
-          <w:rFonts w:ascii="Arial" w:hAnsi="Arial" w:cs="Arial"/>
-          <w:sz w:val="22"/>
-          <w:szCs w:val="22"/>
-        </w:rPr>
-        <w:t xml:space="preserve">En mercados </w:t>
-      </w:r>
-      <w:proofErr w:type="spellStart"/>
-      <w:r>
-        <w:rPr>
-          <w:rFonts w:ascii="Arial" w:hAnsi="Arial" w:cs="Arial"/>
-          <w:sz w:val="22"/>
-          <w:szCs w:val="22"/>
-        </w:rPr>
-        <w:t>hipercompetitivos</w:t>
-      </w:r>
-      <w:proofErr w:type="spellEnd"/>
-      <w:r>
-        <w:rPr>
-          <w:rFonts w:ascii="Arial" w:hAnsi="Arial" w:cs="Arial"/>
-          <w:sz w:val="22"/>
-          <w:szCs w:val="22"/>
-        </w:rPr>
-        <w:t xml:space="preserve">, la supervivencia de la </w:t>
-      </w:r>
-      <w:r>
-        <w:rPr>
-          <w:rFonts w:ascii="Arial" w:hAnsi="Arial" w:cs="Arial"/>
-          <w:sz w:val="22"/>
-          <w:szCs w:val="22"/>
-        </w:rPr>
-        <w:t xml:space="preserve">empresa </w:t>
-      </w:r>
-      <w:r>
-        <w:rPr>
-          <w:rFonts w:ascii="Arial" w:hAnsi="Arial" w:cs="Arial"/>
-          <w:sz w:val="22"/>
-          <w:szCs w:val="22"/>
-        </w:rPr>
-        <w:t xml:space="preserve">dependerá de las </w:t>
-      </w:r>
-      <w:r>
-        <w:rPr>
-          <w:rStyle w:val="Textoennegrita"/>
-          <w:rFonts w:ascii="Arial" w:hAnsi="Arial" w:cs="Arial"/>
-          <w:sz w:val="22"/>
-          <w:szCs w:val="22"/>
-        </w:rPr>
-        <w:t>COMPETENCIAS</w:t>
-      </w:r>
-      <w:r>
-        <w:rPr>
-          <w:rFonts w:ascii="Arial" w:hAnsi="Arial" w:cs="Arial"/>
-          <w:sz w:val="22"/>
-          <w:szCs w:val="22"/>
-        </w:rPr>
-        <w:t xml:space="preserve"> que la misma posea </w:t>
-      </w:r>
-      <w:r>
-        <w:rPr>
-          <w:rFonts w:ascii="Arial" w:hAnsi="Arial" w:cs="Arial"/>
-          <w:sz w:val="22"/>
-          <w:szCs w:val="22"/>
-        </w:rPr>
-        <w:t>para diferenciarse del resto</w:t>
-      </w:r>
-      <w:r>
-        <w:rPr>
-          <w:rFonts w:ascii="Arial" w:hAnsi="Arial" w:cs="Arial"/>
-          <w:sz w:val="22"/>
-          <w:szCs w:val="22"/>
-        </w:rPr>
-        <w:t>.</w:t>
-      </w:r>
-      <w:r>
-        <w:rPr>
-          <w:rFonts w:ascii="Arial" w:hAnsi="Arial" w:cs="Arial"/>
-          <w:sz w:val="22"/>
-          <w:szCs w:val="22"/>
-        </w:rPr>
-        <w:t xml:space="preserve"> Y deberán estar enfocadas en </w:t>
-      </w:r>
-      <w:r>
-        <w:rPr>
-          <w:rFonts w:ascii="Arial" w:hAnsi="Arial" w:cs="Arial"/>
-          <w:sz w:val="22"/>
-          <w:szCs w:val="22"/>
-        </w:rPr>
-        <w:t>el largo plazo.</w:t>
-      </w:r>
-      <w:r>
-        <w:rPr>
-          <w:rFonts w:ascii="Arial" w:hAnsi="Arial" w:cs="Arial"/>
-          <w:sz w:val="22"/>
-          <w:szCs w:val="22"/>
-        </w:rPr>
-        <w:t xml:space="preserve"> Es por esto </w:t>
-      </w:r>
-      <w:proofErr w:type="gramStart"/>
-      <w:r>
-        <w:rPr>
-          <w:rFonts w:ascii="Arial" w:hAnsi="Arial" w:cs="Arial"/>
-          <w:sz w:val="22"/>
-          <w:szCs w:val="22"/>
-        </w:rPr>
-        <w:t>que</w:t>
-      </w:r>
-      <w:proofErr w:type="gramEnd"/>
-      <w:r>
-        <w:rPr>
-          <w:rFonts w:ascii="Arial" w:hAnsi="Arial" w:cs="Arial"/>
-          <w:sz w:val="22"/>
-          <w:szCs w:val="22"/>
-        </w:rPr>
-        <w:t xml:space="preserve"> </w:t>
-      </w:r>
-      <w:r>
-        <w:rPr>
-          <w:rFonts w:ascii="Arial" w:hAnsi="Arial" w:cs="Arial"/>
-          <w:sz w:val="22"/>
-          <w:szCs w:val="22"/>
-        </w:rPr>
-        <w:t>p</w:t>
-      </w:r>
-      <w:r>
-        <w:rPr>
-          <w:rFonts w:ascii="Arial" w:hAnsi="Arial" w:cs="Arial"/>
-          <w:sz w:val="22"/>
-          <w:szCs w:val="22"/>
-        </w:rPr>
-        <w:t>ara diferenciarse y durar en el tiempo, la empresa debe crear valor. Esto significa que la empresa debe ofrecer algo valioso que la distinga de los demás, y esto debe comenzar desde dentro de la empresa y extenderse hacia afuera</w:t>
-      </w:r>
-      <w:r>
-        <w:rPr>
-          <w:rFonts w:ascii="Arial" w:hAnsi="Arial" w:cs="Arial"/>
-          <w:sz w:val="22"/>
-          <w:szCs w:val="22"/>
-        </w:rPr>
-        <w:t>, es decir creando valor para todos los participantes de la organización, sea o no con fines de lucro</w:t>
-      </w:r>
-      <w:r>
-        <w:rPr>
-          <w:rFonts w:ascii="Arial" w:hAnsi="Arial" w:cs="Arial"/>
-          <w:sz w:val="22"/>
-          <w:szCs w:val="22"/>
-        </w:rPr>
-        <w:t>. Es un proceso de aprendizaje continuo, donde la empresa aprende a hacer las cosas de manera distinta a sus competidores.</w:t>
+        <w:t>para diferenciarse y durar en el tiempo, la empresa debe crear valor. Esto significa que la empresa debe ofrecer algo valioso que la distinga de los demás, y esto debe comenzar desde dentro de la empresa y extenderse hacia afuera, es decir creando valor para todos los participantes de la organización, sea o no con fines de lucro. Es un proceso de aprendizaje continuo, donde la empresa aprende a hacer las cosas de manera distinta a sus competidores.</w:t>
       </w:r>
     </w:p>
     <w:p>
@@ -1936,13 +1389,7 @@
         <w:rPr>
           <w:rFonts w:ascii="Arial" w:hAnsi="Arial" w:cs="Arial"/>
         </w:rPr>
-        <w:t>cuyas COMPETENCIAS INDIVIDUALES</w:t>
-      </w:r>
-      <w:r>
-        <w:rPr>
-          <w:rFonts w:ascii="Arial" w:hAnsi="Arial" w:cs="Arial"/>
-        </w:rPr>
-        <w:t xml:space="preserve"> </w:t>
+        <w:t xml:space="preserve">cuyas COMPETENCIAS INDIVIDUALES </w:t>
       </w:r>
       <w:r>
         <w:rPr>
@@ -2417,14 +1864,7 @@
           <w:rFonts w:ascii="Arial" w:eastAsia="Times New Roman" w:hAnsi="Arial" w:cs="Arial"/>
           <w:lang w:eastAsia="es-AR"/>
         </w:rPr>
-        <w:t xml:space="preserve">Vuelvo a aclarar, una innovación exitosa crea un nuevo negocio </w:t>
-      </w:r>
-      <w:r>
-        <w:rPr>
-          <w:rFonts w:ascii="Arial" w:eastAsia="Times New Roman" w:hAnsi="Arial" w:cs="Arial"/>
-          <w:lang w:eastAsia="es-AR"/>
-        </w:rPr>
-        <w:t>y no solo actualizar lo existente.</w:t>
+        <w:t>Vuelvo a aclarar, una innovación exitosa crea un nuevo negocio y no solo actualizar lo existente.</w:t>
       </w:r>
     </w:p>
     <w:p>
@@ -2441,31 +1881,7 @@
         <w:rPr>
           <w:rFonts w:ascii="Arial" w:hAnsi="Arial" w:cs="Arial"/>
         </w:rPr>
-        <w:t>Además, quiero agregar que los proveedores, clientes, interesados en el proyecto, financiadores, distribuidores y cualquier otra entidad que se beneficie de una innovación, también pueden ser una fuente de innovación</w:t>
-      </w:r>
-      <w:r>
-        <w:rPr>
-          <w:rFonts w:ascii="Arial" w:hAnsi="Arial" w:cs="Arial"/>
-        </w:rPr>
-        <w:t>, esto quiere decir, que t</w:t>
-      </w:r>
-      <w:r>
-        <w:rPr>
-          <w:rFonts w:ascii="Arial" w:hAnsi="Arial" w:cs="Arial"/>
-        </w:rPr>
-        <w:t xml:space="preserve">odas estas entidades pueden contribuir con ideas y soluciones innovadoras. Por ejemplo, un proveedor puede sugerir un nuevo material más eficiente, o un cliente puede proporcionar retroalimentación que inspire mejoras en el producto. </w:t>
-      </w:r>
-      <w:r>
-        <w:rPr>
-          <w:rFonts w:ascii="Arial" w:hAnsi="Arial" w:cs="Arial"/>
-        </w:rPr>
-        <w:t>Todos ellos pueden obtener tanto beneficios que</w:t>
-      </w:r>
-      <w:r>
-        <w:rPr>
-          <w:rFonts w:ascii="Arial" w:hAnsi="Arial" w:cs="Arial"/>
-        </w:rPr>
-        <w:t xml:space="preserve"> pueden ser económicos (como mayores ingresos o menores costos) o estratégicos (como una mejor posición en el mercado o ventajas competitivas).</w:t>
+        <w:t>Además, quiero agregar que los proveedores, clientes, interesados en el proyecto, financiadores, distribuidores y cualquier otra entidad que se beneficie de una innovación, también pueden ser una fuente de innovación, esto quiere decir, que todas estas entidades pueden contribuir con ideas y soluciones innovadoras. Por ejemplo, un proveedor puede sugerir un nuevo material más eficiente, o un cliente puede proporcionar retroalimentación que inspire mejoras en el producto. Todos ellos pueden obtener tanto beneficios que pueden ser económicos (como mayores ingresos o menores costos) o estratégicos (como una mejor posición en el mercado o ventajas competitivas).</w:t>
       </w:r>
     </w:p>
     <w:p>
@@ -2557,71 +1973,7 @@
           <w:sz w:val="22"/>
           <w:szCs w:val="22"/>
         </w:rPr>
-        <w:t xml:space="preserve"> cuando se usa un conocimiento completamente nuevo que hace que el conocimiento actual quede obsoleto. Este tipo de innovación cambia las reglas del juego </w:t>
-      </w:r>
-      <w:r>
-        <w:rPr>
-          <w:rFonts w:ascii="Arial" w:hAnsi="Arial" w:cs="Arial"/>
-          <w:sz w:val="22"/>
-          <w:szCs w:val="22"/>
-        </w:rPr>
-        <w:t>eliminando</w:t>
-      </w:r>
-      <w:r>
-        <w:rPr>
-          <w:rFonts w:ascii="Arial" w:hAnsi="Arial" w:cs="Arial"/>
-          <w:sz w:val="22"/>
-          <w:szCs w:val="22"/>
-        </w:rPr>
-        <w:t xml:space="preserve"> la competencia existente. Es drástica y resulta en un producto mucho mejor</w:t>
-      </w:r>
-      <w:r>
-        <w:rPr>
-          <w:rFonts w:ascii="Arial" w:hAnsi="Arial" w:cs="Arial"/>
-          <w:sz w:val="22"/>
-          <w:szCs w:val="22"/>
-        </w:rPr>
-        <w:t xml:space="preserve">, </w:t>
-      </w:r>
-      <w:r>
-        <w:rPr>
-          <w:rFonts w:ascii="Arial" w:hAnsi="Arial" w:cs="Arial"/>
-          <w:sz w:val="22"/>
-          <w:szCs w:val="22"/>
-        </w:rPr>
-        <w:t xml:space="preserve">con menor costo, </w:t>
-      </w:r>
-      <w:r>
-        <w:rPr>
-          <w:rFonts w:ascii="Arial" w:hAnsi="Arial" w:cs="Arial"/>
-          <w:sz w:val="22"/>
-          <w:szCs w:val="22"/>
-        </w:rPr>
-        <w:t xml:space="preserve">o </w:t>
-      </w:r>
-      <w:r>
-        <w:rPr>
-          <w:rFonts w:ascii="Arial" w:hAnsi="Arial" w:cs="Arial"/>
-          <w:sz w:val="22"/>
-          <w:szCs w:val="22"/>
-        </w:rPr>
-        <w:t>nuevas características</w:t>
-      </w:r>
-      <w:r>
-        <w:rPr>
-          <w:rFonts w:ascii="Arial" w:hAnsi="Arial" w:cs="Arial"/>
-          <w:sz w:val="22"/>
-          <w:szCs w:val="22"/>
-        </w:rPr>
-        <w:t xml:space="preserve">, </w:t>
-      </w:r>
-      <w:r>
-        <w:rPr>
-          <w:rFonts w:ascii="Arial" w:hAnsi="Arial" w:cs="Arial"/>
-          <w:sz w:val="22"/>
-          <w:szCs w:val="22"/>
-        </w:rPr>
-        <w:t>que hace que los productos antiguos ya no sean competitivos.</w:t>
+        <w:t xml:space="preserve"> cuando se usa un conocimiento completamente nuevo que hace que el conocimiento actual quede obsoleto. Este tipo de innovación cambia las reglas del juego eliminando la competencia existente. Es drástica y resulta en un producto mucho mejor, con menor costo, o nuevas características, que hace que los productos antiguos ya no sean competitivos.</w:t>
       </w:r>
     </w:p>
     <w:p>
@@ -2670,16 +2022,7 @@
           <w:sz w:val="22"/>
           <w:szCs w:val="22"/>
         </w:rPr>
-        <w:t>La creación de la computadora</w:t>
-      </w:r>
-      <w:r>
-        <w:rPr>
-          <w:rFonts w:ascii="Arial" w:hAnsi="Arial" w:cs="Arial"/>
-          <w:color w:val="000000"/>
-          <w:sz w:val="22"/>
-          <w:szCs w:val="22"/>
-        </w:rPr>
-        <w:t>.</w:t>
+        <w:t>La creación de la computadora.</w:t>
       </w:r>
     </w:p>
     <w:p>
@@ -2763,35 +2106,7 @@
           <w:rFonts w:ascii="Arial" w:eastAsia="Times New Roman" w:hAnsi="Arial" w:cs="Arial"/>
           <w:lang w:eastAsia="es-AR"/>
         </w:rPr>
-        <w:t xml:space="preserve"> cuando se mejora un producto usando el conocimiento existente. </w:t>
-      </w:r>
-      <w:r>
-        <w:rPr>
-          <w:rFonts w:ascii="Arial" w:eastAsia="Times New Roman" w:hAnsi="Arial" w:cs="Arial"/>
-          <w:lang w:eastAsia="es-AR"/>
-        </w:rPr>
-        <w:t>Esto permite incrementar las competencias de</w:t>
-      </w:r>
-      <w:r>
-        <w:rPr>
-          <w:rFonts w:ascii="Arial" w:eastAsia="Times New Roman" w:hAnsi="Arial" w:cs="Arial"/>
-          <w:lang w:eastAsia="es-AR"/>
-        </w:rPr>
-        <w:t xml:space="preserve"> </w:t>
-      </w:r>
-      <w:r>
-        <w:rPr>
-          <w:rFonts w:ascii="Arial" w:eastAsia="Times New Roman" w:hAnsi="Arial" w:cs="Arial"/>
-          <w:lang w:eastAsia="es-AR"/>
-        </w:rPr>
-        <w:t xml:space="preserve">los </w:t>
-      </w:r>
-      <w:r>
-        <w:rPr>
-          <w:rFonts w:ascii="Arial" w:eastAsia="Times New Roman" w:hAnsi="Arial" w:cs="Arial"/>
-          <w:lang w:eastAsia="es-AR"/>
-        </w:rPr>
-        <w:t>productos actuales y mantenerlos competitivos en el mercado.</w:t>
+        <w:t xml:space="preserve"> cuando se mejora un producto usando el conocimiento existente. Esto permite incrementar las competencias de los productos actuales y mantenerlos competitivos en el mercado.</w:t>
       </w:r>
     </w:p>
     <w:p>
@@ -2842,18 +2157,7 @@
           <w:color w:val="000000"/>
           <w:shd w:val="clear" w:color="auto" w:fill="FFFFFF"/>
         </w:rPr>
-        <w:t>Creación de una cerveza sin alcohol</w:t>
-      </w:r>
-      <w:r>
-        <w:rPr>
-          <w:rStyle w:val="nfasis"/>
-          <w:rFonts w:ascii="Arial" w:hAnsi="Arial" w:cs="Arial"/>
-          <w:i w:val="0"/>
-          <w:iCs w:val="0"/>
-          <w:color w:val="000000"/>
-          <w:shd w:val="clear" w:color="auto" w:fill="FFFFFF"/>
-        </w:rPr>
-        <w:t>.</w:t>
+        <w:t>Creación de una cerveza sin alcohol.</w:t>
       </w:r>
     </w:p>
     <w:p>
@@ -2881,18 +2185,7 @@
           <w:color w:val="000000"/>
           <w:shd w:val="clear" w:color="auto" w:fill="FFFFFF"/>
         </w:rPr>
-        <w:t xml:space="preserve">Creación del Jabón </w:t>
-      </w:r>
-      <w:r>
-        <w:rPr>
-          <w:rStyle w:val="nfasis"/>
-          <w:rFonts w:ascii="Arial" w:hAnsi="Arial" w:cs="Arial"/>
-          <w:i w:val="0"/>
-          <w:iCs w:val="0"/>
-          <w:color w:val="000000"/>
-          <w:shd w:val="clear" w:color="auto" w:fill="FFFFFF"/>
-        </w:rPr>
-        <w:t>con distintos aromas.</w:t>
+        <w:t>Creación del Jabón con distintos aromas.</w:t>
       </w:r>
     </w:p>
     <w:p>
@@ -2945,6 +2238,7 @@
     </w:p>
     <w:p/>
     <w:sectPr>
+      <w:footerReference w:type="default" r:id="rId7"/>
       <w:pgSz w:w="11906" w:h="16838"/>
       <w:pgMar w:top="1417" w:right="1701" w:bottom="1417" w:left="1701" w:header="708" w:footer="708" w:gutter="0"/>
       <w:cols w:space="708"/>
@@ -2954,8 +2248,114 @@
 </w:document>
 </file>
 
+<file path=word/endnotes.xml><?xml version="1.0" encoding="utf-8"?>
+<w:endnotes xmlns:wpc="http://schemas.microsoft.com/office/word/2010/wordprocessingCanvas" xmlns:cx="http://schemas.microsoft.com/office/drawing/2014/chartex" xmlns:cx1="http://schemas.microsoft.com/office/drawing/2015/9/8/chartex" xmlns:cx2="http://schemas.microsoft.com/office/drawing/2015/10/21/chartex" xmlns:cx3="http://schemas.microsoft.com/office/drawing/2016/5/9/chartex" xmlns:cx4="http://schemas.microsoft.com/office/drawing/2016/5/10/chartex" xmlns:cx5="http://schemas.microsoft.com/office/drawing/2016/5/11/chartex" xmlns:cx6="http://schemas.microsoft.com/office/drawing/2016/5/12/chartex" xmlns:cx7="http://schemas.microsoft.com/office/drawing/2016/5/13/chartex" xmlns:cx8="http://schemas.microsoft.com/office/drawing/2016/5/14/chartex" xmlns:mc="http://schemas.openxmlformats.org/markup-compatibility/2006" xmlns:aink="http://schemas.microsoft.com/office/drawing/2016/ink" xmlns:am3d="http://schemas.microsoft.com/office/drawing/2017/model3d" xmlns:o="urn:schemas-microsoft-com:office:office" xmlns:oel="http://schemas.microsoft.com/office/2019/extlst" xmlns:r="http://schemas.openxmlformats.org/officeDocument/2006/relationships" xmlns:m="http://schemas.openxmlformats.org/officeDocument/2006/math" xmlns:v="urn:schemas-microsoft-com:vml" xmlns:wp14="http://schemas.microsoft.com/office/word/2010/wordprocessingDrawing" xmlns:wp="http://schemas.openxmlformats.org/drawingml/2006/wordprocessingDrawing" xmlns:w10="urn:schemas-microsoft-com:office:word" xmlns:w="http://schemas.openxmlformats.org/wordprocessingml/2006/main" xmlns:w14="http://schemas.microsoft.com/office/word/2010/wordml" xmlns:w15="http://schemas.microsoft.com/office/word/2012/wordml" xmlns:w16cex="http://schemas.microsoft.com/office/word/2018/wordml/cex" xmlns:w16cid="http://schemas.microsoft.com/office/word/2016/wordml/cid" xmlns:w16="http://schemas.microsoft.com/office/word/2018/wordml" xmlns:w16du="http://schemas.microsoft.com/office/word/2023/wordml/word16du" xmlns:w16sdtdh="http://schemas.microsoft.com/office/word/2020/wordml/sdtdatahash" xmlns:w16se="http://schemas.microsoft.com/office/word/2015/wordml/symex" xmlns:wpg="http://schemas.microsoft.com/office/word/2010/wordprocessingGroup" xmlns:wpi="http://schemas.microsoft.com/office/word/2010/wordprocessingInk" xmlns:wne="http://schemas.microsoft.com/office/word/2006/wordml" xmlns:wps="http://schemas.microsoft.com/office/word/2010/wordprocessingShape" mc:Ignorable="w14 w15 w16se w16cid w16 w16cex w16sdtdh w16du wp14">
+  <w:endnote w:type="separator" w:id="-1">
+    <w:p>
+      <w:pPr>
+        <w:spacing w:after="0" w:line="240" w:lineRule="auto"/>
+      </w:pPr>
+      <w:r>
+        <w:separator/>
+      </w:r>
+    </w:p>
+  </w:endnote>
+  <w:endnote w:type="continuationSeparator" w:id="0">
+    <w:p>
+      <w:pPr>
+        <w:spacing w:after="0" w:line="240" w:lineRule="auto"/>
+      </w:pPr>
+      <w:r>
+        <w:continuationSeparator/>
+      </w:r>
+    </w:p>
+  </w:endnote>
+</w:endnotes>
+</file>
+
+<file path=word/footer1.xml><?xml version="1.0" encoding="utf-8"?>
+<w:ftr xmlns:wpc="http://schemas.microsoft.com/office/word/2010/wordprocessingCanvas" xmlns:cx="http://schemas.microsoft.com/office/drawing/2014/chartex" xmlns:cx1="http://schemas.microsoft.com/office/drawing/2015/9/8/chartex" xmlns:cx2="http://schemas.microsoft.com/office/drawing/2015/10/21/chartex" xmlns:cx3="http://schemas.microsoft.com/office/drawing/2016/5/9/chartex" xmlns:cx4="http://schemas.microsoft.com/office/drawing/2016/5/10/chartex" xmlns:cx5="http://schemas.microsoft.com/office/drawing/2016/5/11/chartex" xmlns:cx6="http://schemas.microsoft.com/office/drawing/2016/5/12/chartex" xmlns:cx7="http://schemas.microsoft.com/office/drawing/2016/5/13/chartex" xmlns:cx8="http://schemas.microsoft.com/office/drawing/2016/5/14/chartex" xmlns:mc="http://schemas.openxmlformats.org/markup-compatibility/2006" xmlns:aink="http://schemas.microsoft.com/office/drawing/2016/ink" xmlns:am3d="http://schemas.microsoft.com/office/drawing/2017/model3d" xmlns:o="urn:schemas-microsoft-com:office:office" xmlns:oel="http://schemas.microsoft.com/office/2019/extlst" xmlns:r="http://schemas.openxmlformats.org/officeDocument/2006/relationships" xmlns:m="http://schemas.openxmlformats.org/officeDocument/2006/math" xmlns:v="urn:schemas-microsoft-com:vml" xmlns:wp14="http://schemas.microsoft.com/office/word/2010/wordprocessingDrawing" xmlns:wp="http://schemas.openxmlformats.org/drawingml/2006/wordprocessingDrawing" xmlns:w10="urn:schemas-microsoft-com:office:word" xmlns:w="http://schemas.openxmlformats.org/wordprocessingml/2006/main" xmlns:w14="http://schemas.microsoft.com/office/word/2010/wordml" xmlns:w15="http://schemas.microsoft.com/office/word/2012/wordml" xmlns:w16cex="http://schemas.microsoft.com/office/word/2018/wordml/cex" xmlns:w16cid="http://schemas.microsoft.com/office/word/2016/wordml/cid" xmlns:w16="http://schemas.microsoft.com/office/word/2018/wordml" xmlns:w16du="http://schemas.microsoft.com/office/word/2023/wordml/word16du" xmlns:w16sdtdh="http://schemas.microsoft.com/office/word/2020/wordml/sdtdatahash" xmlns:w16se="http://schemas.microsoft.com/office/word/2015/wordml/symex" xmlns:wpg="http://schemas.microsoft.com/office/word/2010/wordprocessingGroup" xmlns:wpi="http://schemas.microsoft.com/office/word/2010/wordprocessingInk" xmlns:wne="http://schemas.microsoft.com/office/word/2006/wordml" xmlns:wps="http://schemas.microsoft.com/office/word/2010/wordprocessingShape" mc:Ignorable="w14 w15 w16se w16cid w16 w16cex w16sdtdh w16du wp14">
+  <w:p>
+    <w:pPr>
+      <w:pStyle w:val="Piedepgina"/>
+      <w:jc w:val="center"/>
+      <w:rPr>
+        <w:caps/>
+        <w:color w:val="000000" w:themeColor="text1"/>
+      </w:rPr>
+    </w:pPr>
+    <w:r>
+      <w:rPr>
+        <w:caps/>
+        <w:color w:val="000000" w:themeColor="text1"/>
+      </w:rPr>
+      <w:fldChar w:fldCharType="begin"/>
+    </w:r>
+    <w:r>
+      <w:rPr>
+        <w:caps/>
+        <w:color w:val="000000" w:themeColor="text1"/>
+      </w:rPr>
+      <w:instrText>PAGE   \* MERGEFORMAT</w:instrText>
+    </w:r>
+    <w:r>
+      <w:rPr>
+        <w:caps/>
+        <w:color w:val="000000" w:themeColor="text1"/>
+      </w:rPr>
+      <w:fldChar w:fldCharType="separate"/>
+    </w:r>
+    <w:r>
+      <w:rPr>
+        <w:caps/>
+        <w:color w:val="000000" w:themeColor="text1"/>
+        <w:lang w:val="es-ES"/>
+      </w:rPr>
+      <w:t>2</w:t>
+    </w:r>
+    <w:r>
+      <w:rPr>
+        <w:caps/>
+        <w:color w:val="000000" w:themeColor="text1"/>
+      </w:rPr>
+      <w:fldChar w:fldCharType="end"/>
+    </w:r>
+  </w:p>
+  <w:p>
+    <w:pPr>
+      <w:pStyle w:val="Piedepgina"/>
+    </w:pPr>
+  </w:p>
+</w:ftr>
+</file>
+
+<file path=word/footnotes.xml><?xml version="1.0" encoding="utf-8"?>
+<w:footnotes xmlns:wpc="http://schemas.microsoft.com/office/word/2010/wordprocessingCanvas" xmlns:cx="http://schemas.microsoft.com/office/drawing/2014/chartex" xmlns:cx1="http://schemas.microsoft.com/office/drawing/2015/9/8/chartex" xmlns:cx2="http://schemas.microsoft.com/office/drawing/2015/10/21/chartex" xmlns:cx3="http://schemas.microsoft.com/office/drawing/2016/5/9/chartex" xmlns:cx4="http://schemas.microsoft.com/office/drawing/2016/5/10/chartex" xmlns:cx5="http://schemas.microsoft.com/office/drawing/2016/5/11/chartex" xmlns:cx6="http://schemas.microsoft.com/office/drawing/2016/5/12/chartex" xmlns:cx7="http://schemas.microsoft.com/office/drawing/2016/5/13/chartex" xmlns:cx8="http://schemas.microsoft.com/office/drawing/2016/5/14/chartex" xmlns:mc="http://schemas.openxmlformats.org/markup-compatibility/2006" xmlns:aink="http://schemas.microsoft.com/office/drawing/2016/ink" xmlns:am3d="http://schemas.microsoft.com/office/drawing/2017/model3d" xmlns:o="urn:schemas-microsoft-com:office:office" xmlns:oel="http://schemas.microsoft.com/office/2019/extlst" xmlns:r="http://schemas.openxmlformats.org/officeDocument/2006/relationships" xmlns:m="http://schemas.openxmlformats.org/officeDocument/2006/math" xmlns:v="urn:schemas-microsoft-com:vml" xmlns:wp14="http://schemas.microsoft.com/office/word/2010/wordprocessingDrawing" xmlns:wp="http://schemas.openxmlformats.org/drawingml/2006/wordprocessingDrawing" xmlns:w10="urn:schemas-microsoft-com:office:word" xmlns:w="http://schemas.openxmlformats.org/wordprocessingml/2006/main" xmlns:w14="http://schemas.microsoft.com/office/word/2010/wordml" xmlns:w15="http://schemas.microsoft.com/office/word/2012/wordml" xmlns:w16cex="http://schemas.microsoft.com/office/word/2018/wordml/cex" xmlns:w16cid="http://schemas.microsoft.com/office/word/2016/wordml/cid" xmlns:w16="http://schemas.microsoft.com/office/word/2018/wordml" xmlns:w16du="http://schemas.microsoft.com/office/word/2023/wordml/word16du" xmlns:w16sdtdh="http://schemas.microsoft.com/office/word/2020/wordml/sdtdatahash" xmlns:w16se="http://schemas.microsoft.com/office/word/2015/wordml/symex" xmlns:wpg="http://schemas.microsoft.com/office/word/2010/wordprocessingGroup" xmlns:wpi="http://schemas.microsoft.com/office/word/2010/wordprocessingInk" xmlns:wne="http://schemas.microsoft.com/office/word/2006/wordml" xmlns:wps="http://schemas.microsoft.com/office/word/2010/wordprocessingShape" mc:Ignorable="w14 w15 w16se w16cid w16 w16cex w16sdtdh w16du wp14">
+  <w:footnote w:type="separator" w:id="-1">
+    <w:p>
+      <w:pPr>
+        <w:spacing w:after="0" w:line="240" w:lineRule="auto"/>
+      </w:pPr>
+      <w:r>
+        <w:separator/>
+      </w:r>
+    </w:p>
+  </w:footnote>
+  <w:footnote w:type="continuationSeparator" w:id="0">
+    <w:p>
+      <w:pPr>
+        <w:spacing w:after="0" w:line="240" w:lineRule="auto"/>
+      </w:pPr>
+      <w:r>
+        <w:continuationSeparator/>
+      </w:r>
+    </w:p>
+  </w:footnote>
+</w:footnotes>
+</file>
+
 <file path=word/numbering.xml><?xml version="1.0" encoding="utf-8"?>
-<w:numbering xmlns:wpc="http://schemas.microsoft.com/office/word/2010/wordprocessingCanvas" xmlns:cx="http://schemas.microsoft.com/office/drawing/2014/chartex" xmlns:cx1="http://schemas.microsoft.com/office/drawing/2015/9/8/chartex" xmlns:cx2="http://schemas.microsoft.com/office/drawing/2015/10/21/chartex" xmlns:cx3="http://schemas.microsoft.com/office/drawing/2016/5/9/chartex" xmlns:cx4="http://schemas.microsoft.com/office/drawing/2016/5/10/chartex" xmlns:cx5="http://schemas.microsoft.com/office/drawing/2016/5/11/chartex" xmlns:cx6="http://schemas.microsoft.com/office/drawing/2016/5/12/chartex" xmlns:cx7="http://schemas.microsoft.com/office/drawing/2016/5/13/chartex" xmlns:cx8="http://schemas.microsoft.com/office/drawing/2016/5/14/chartex" xmlns:mc="http://schemas.openxmlformats.org/markup-compatibility/2006" xmlns:aink="http://schemas.microsoft.com/office/drawing/2016/ink" xmlns:am3d="http://schemas.microsoft.com/office/drawing/2017/model3d" xmlns:o="urn:schemas-microsoft-com:office:office" xmlns:r="http://schemas.openxmlformats.org/officeDocument/2006/relationships" xmlns:m="http://schemas.openxmlformats.org/officeDocument/2006/math" xmlns:v="urn:schemas-microsoft-com:vml" xmlns:wp14="http://schemas.microsoft.com/office/word/2010/wordprocessingDrawing" xmlns:wp="http://schemas.openxmlformats.org/drawingml/2006/wordprocessingDrawing" xmlns:w10="urn:schemas-microsoft-com:office:word" xmlns:w="http://schemas.openxmlformats.org/wordprocessingml/2006/main" xmlns:w14="http://schemas.microsoft.com/office/word/2010/wordml" xmlns:w15="http://schemas.microsoft.com/office/word/2012/wordml" xmlns:w16cex="http://schemas.microsoft.com/office/word/2018/wordml/cex" xmlns:w16cid="http://schemas.microsoft.com/office/word/2016/wordml/cid" xmlns:w16="http://schemas.microsoft.com/office/word/2018/wordml" xmlns:w16sdtdh="http://schemas.microsoft.com/office/word/2020/wordml/sdtdatahash" xmlns:w16se="http://schemas.microsoft.com/office/word/2015/wordml/symex" xmlns:wpg="http://schemas.microsoft.com/office/word/2010/wordprocessingGroup" xmlns:wpi="http://schemas.microsoft.com/office/word/2010/wordprocessingInk" xmlns:wne="http://schemas.microsoft.com/office/word/2006/wordml" xmlns:wps="http://schemas.microsoft.com/office/word/2010/wordprocessingShape" mc:Ignorable="w14 w15 w16se w16cid w16 w16cex w16sdtdh wp14">
+<w:numbering xmlns:wpc="http://schemas.microsoft.com/office/word/2010/wordprocessingCanvas" xmlns:cx="http://schemas.microsoft.com/office/drawing/2014/chartex" xmlns:cx1="http://schemas.microsoft.com/office/drawing/2015/9/8/chartex" xmlns:cx2="http://schemas.microsoft.com/office/drawing/2015/10/21/chartex" xmlns:cx3="http://schemas.microsoft.com/office/drawing/2016/5/9/chartex" xmlns:cx4="http://schemas.microsoft.com/office/drawing/2016/5/10/chartex" xmlns:cx5="http://schemas.microsoft.com/office/drawing/2016/5/11/chartex" xmlns:cx6="http://schemas.microsoft.com/office/drawing/2016/5/12/chartex" xmlns:cx7="http://schemas.microsoft.com/office/drawing/2016/5/13/chartex" xmlns:cx8="http://schemas.microsoft.com/office/drawing/2016/5/14/chartex" xmlns:mc="http://schemas.openxmlformats.org/markup-compatibility/2006" xmlns:aink="http://schemas.microsoft.com/office/drawing/2016/ink" xmlns:am3d="http://schemas.microsoft.com/office/drawing/2017/model3d" xmlns:o="urn:schemas-microsoft-com:office:office" xmlns:oel="http://schemas.microsoft.com/office/2019/extlst" xmlns:r="http://schemas.openxmlformats.org/officeDocument/2006/relationships" xmlns:m="http://schemas.openxmlformats.org/officeDocument/2006/math" xmlns:v="urn:schemas-microsoft-com:vml" xmlns:wp14="http://schemas.microsoft.com/office/word/2010/wordprocessingDrawing" xmlns:wp="http://schemas.openxmlformats.org/drawingml/2006/wordprocessingDrawing" xmlns:w10="urn:schemas-microsoft-com:office:word" xmlns:w="http://schemas.openxmlformats.org/wordprocessingml/2006/main" xmlns:w14="http://schemas.microsoft.com/office/word/2010/wordml" xmlns:w15="http://schemas.microsoft.com/office/word/2012/wordml" xmlns:w16cex="http://schemas.microsoft.com/office/word/2018/wordml/cex" xmlns:w16cid="http://schemas.microsoft.com/office/word/2016/wordml/cid" xmlns:w16="http://schemas.microsoft.com/office/word/2018/wordml" xmlns:w16du="http://schemas.microsoft.com/office/word/2023/wordml/word16du" xmlns:w16sdtdh="http://schemas.microsoft.com/office/word/2020/wordml/sdtdatahash" xmlns:w16se="http://schemas.microsoft.com/office/word/2015/wordml/symex" xmlns:wpg="http://schemas.microsoft.com/office/word/2010/wordprocessingGroup" xmlns:wpi="http://schemas.microsoft.com/office/word/2010/wordprocessingInk" xmlns:wne="http://schemas.microsoft.com/office/word/2006/wordml" xmlns:wps="http://schemas.microsoft.com/office/word/2010/wordprocessingShape" mc:Ignorable="w14 w15 w16se w16cid w16 w16cex w16sdtdh w16du wp14">
   <w:abstractNum w:abstractNumId="0" w15:restartNumberingAfterBreak="0">
     <w:nsid w:val="49C127C7"/>
     <w:multiLevelType w:val="multilevel"/>
@@ -3403,20 +2803,20 @@
       </w:rPr>
     </w:lvl>
   </w:abstractNum>
-  <w:num w:numId="1">
+  <w:num w:numId="1" w16cid:durableId="252784066">
     <w:abstractNumId w:val="2"/>
   </w:num>
-  <w:num w:numId="2">
+  <w:num w:numId="2" w16cid:durableId="801075237">
     <w:abstractNumId w:val="1"/>
   </w:num>
-  <w:num w:numId="3">
+  <w:num w:numId="3" w16cid:durableId="1832257660">
     <w:abstractNumId w:val="0"/>
   </w:num>
 </w:numbering>
 </file>
 
 <file path=word/styles.xml><?xml version="1.0" encoding="utf-8"?>
-<w:styles xmlns:mc="http://schemas.openxmlformats.org/markup-compatibility/2006" xmlns:r="http://schemas.openxmlformats.org/officeDocument/2006/relationships" xmlns:w="http://schemas.openxmlformats.org/wordprocessingml/2006/main" xmlns:w14="http://schemas.microsoft.com/office/word/2010/wordml" xmlns:w15="http://schemas.microsoft.com/office/word/2012/wordml" xmlns:w16cex="http://schemas.microsoft.com/office/word/2018/wordml/cex" xmlns:w16cid="http://schemas.microsoft.com/office/word/2016/wordml/cid" xmlns:w16="http://schemas.microsoft.com/office/word/2018/wordml" xmlns:w16sdtdh="http://schemas.microsoft.com/office/word/2020/wordml/sdtdatahash" xmlns:w16se="http://schemas.microsoft.com/office/word/2015/wordml/symex" mc:Ignorable="w14 w15 w16se w16cid w16 w16cex w16sdtdh">
+<w:styles xmlns:mc="http://schemas.openxmlformats.org/markup-compatibility/2006" xmlns:r="http://schemas.openxmlformats.org/officeDocument/2006/relationships" xmlns:w="http://schemas.openxmlformats.org/wordprocessingml/2006/main" xmlns:w14="http://schemas.microsoft.com/office/word/2010/wordml" xmlns:w15="http://schemas.microsoft.com/office/word/2012/wordml" xmlns:w16cex="http://schemas.microsoft.com/office/word/2018/wordml/cex" xmlns:w16cid="http://schemas.microsoft.com/office/word/2016/wordml/cid" xmlns:w16="http://schemas.microsoft.com/office/word/2018/wordml" xmlns:w16du="http://schemas.microsoft.com/office/word/2023/wordml/word16du" xmlns:w16sdtdh="http://schemas.microsoft.com/office/word/2020/wordml/sdtdatahash" xmlns:w16se="http://schemas.microsoft.com/office/word/2015/wordml/symex" mc:Ignorable="w14 w15 w16se w16cid w16 w16cex w16sdtdh w16du">
   <w:docDefaults>
     <w:rPrDefault>
       <w:rPr>
@@ -3817,6 +3217,7 @@
   <w:style w:type="character" w:default="1" w:styleId="Fuentedeprrafopredeter">
     <w:name w:val="Default Paragraph Font"/>
     <w:uiPriority w:val="1"/>
+    <w:semiHidden/>
     <w:unhideWhenUsed/>
   </w:style>
   <w:style w:type="table" w:default="1" w:styleId="Tablanormal">
@@ -3888,6 +3289,50 @@
       <w:ind w:left="720"/>
       <w:contextualSpacing/>
     </w:pPr>
+  </w:style>
+  <w:style w:type="paragraph" w:styleId="Encabezado">
+    <w:name w:val="header"/>
+    <w:basedOn w:val="Normal"/>
+    <w:link w:val="EncabezadoCar"/>
+    <w:uiPriority w:val="99"/>
+    <w:unhideWhenUsed/>
+    <w:rsid w:val="00083058"/>
+    <w:pPr>
+      <w:tabs>
+        <w:tab w:val="center" w:pos="4252"/>
+        <w:tab w:val="right" w:pos="8504"/>
+      </w:tabs>
+      <w:spacing w:after="0" w:line="240" w:lineRule="auto"/>
+    </w:pPr>
+  </w:style>
+  <w:style w:type="character" w:customStyle="1" w:styleId="EncabezadoCar">
+    <w:name w:val="Encabezado Car"/>
+    <w:basedOn w:val="Fuentedeprrafopredeter"/>
+    <w:link w:val="Encabezado"/>
+    <w:uiPriority w:val="99"/>
+    <w:rsid w:val="00083058"/>
+  </w:style>
+  <w:style w:type="paragraph" w:styleId="Piedepgina">
+    <w:name w:val="footer"/>
+    <w:basedOn w:val="Normal"/>
+    <w:link w:val="PiedepginaCar"/>
+    <w:uiPriority w:val="99"/>
+    <w:unhideWhenUsed/>
+    <w:rsid w:val="00083058"/>
+    <w:pPr>
+      <w:tabs>
+        <w:tab w:val="center" w:pos="4252"/>
+        <w:tab w:val="right" w:pos="8504"/>
+      </w:tabs>
+      <w:spacing w:after="0" w:line="240" w:lineRule="auto"/>
+    </w:pPr>
+  </w:style>
+  <w:style w:type="character" w:customStyle="1" w:styleId="PiedepginaCar">
+    <w:name w:val="Pie de página Car"/>
+    <w:basedOn w:val="Fuentedeprrafopredeter"/>
+    <w:link w:val="Piedepgina"/>
+    <w:uiPriority w:val="99"/>
+    <w:rsid w:val="00083058"/>
   </w:style>
 </w:styles>
 </file>
